--- a/Contextualização/Contextualização.docx
+++ b/Contextualização/Contextualização.docx
@@ -1033,7 +1033,6 @@
           <w:szCs w:val="24"/>
         </w:rPr>
       </w:pPr>
-      <w:commentRangeStart w:id="0"/>
       <w:r>
         <w:rPr>
           <w:rFonts w:ascii="Times New Roman" w:hAnsi="Times New Roman" w:cs="Times New Roman"/>
@@ -1131,13 +1130,6 @@
           <w:szCs w:val="24"/>
         </w:rPr>
         <w:t xml:space="preserve">Após a reação, o produto é submetido a um processo de granulação para tornar mais viável o seu armazenamento e uso. </w:t>
-      </w:r>
-      <w:commentRangeEnd w:id="0"/>
-      <w:r>
-        <w:rPr>
-          <w:rStyle w:val="Refdecomentrio"/>
-        </w:rPr>
-        <w:commentReference w:id="0"/>
       </w:r>
     </w:p>
     <w:p>
@@ -1151,7 +1143,6 @@
           <w:szCs w:val="24"/>
         </w:rPr>
       </w:pPr>
-      <w:commentRangeStart w:id="1"/>
       <w:r>
         <w:rPr>
           <w:rFonts w:ascii="Times New Roman" w:hAnsi="Times New Roman" w:cs="Times New Roman"/>
@@ -1247,13 +1238,6 @@
           <w:szCs w:val="24"/>
         </w:rPr>
         <w:t>à produção de fertilizantes, sendo que os 15% restantes ficam distribuídos entre aplicações industriais, de mineração e de explosivos no geral.</w:t>
-      </w:r>
-      <w:commentRangeEnd w:id="1"/>
-      <w:r>
-        <w:rPr>
-          <w:rStyle w:val="Refdecomentrio"/>
-        </w:rPr>
-        <w:commentReference w:id="1"/>
       </w:r>
     </w:p>
     <w:p>
@@ -1326,7 +1310,6 @@
           <w:szCs w:val="24"/>
         </w:rPr>
       </w:pPr>
-      <w:commentRangeStart w:id="2"/>
       <w:r>
         <w:rPr>
           <w:rFonts w:ascii="Times New Roman" w:hAnsi="Times New Roman" w:cs="Times New Roman"/>
@@ -1438,13 +1421,6 @@
           <w:szCs w:val="24"/>
         </w:rPr>
         <w:t>.</w:t>
-      </w:r>
-      <w:commentRangeEnd w:id="2"/>
-      <w:r>
-        <w:rPr>
-          <w:rStyle w:val="Refdecomentrio"/>
-        </w:rPr>
-        <w:commentReference w:id="2"/>
       </w:r>
     </w:p>
     <w:p>
@@ -1592,23 +1568,7 @@
           <w:sz w:val="24"/>
           <w:szCs w:val="24"/>
         </w:rPr>
-        <w:t xml:space="preserve"> </w:t>
-      </w:r>
-      <w:commentRangeStart w:id="3"/>
-      <w:r>
-        <w:rPr>
-          <w:rFonts w:ascii="Times New Roman" w:hAnsi="Times New Roman" w:cs="Times New Roman"/>
-          <w:sz w:val="24"/>
-          <w:szCs w:val="24"/>
-        </w:rPr>
-        <w:t xml:space="preserve">Além disso, por ser altamente higroscópico, isto é, ter alta capacidade de absorção de água, o NA muitas vezes é misturado com emulsificantes para formar uma massa que é colocada, junto com gases de ativação, em recipientes similares às “bananas” de dinamite. </w:t>
-      </w:r>
-      <w:commentRangeEnd w:id="3"/>
-      <w:r>
-        <w:rPr>
-          <w:rStyle w:val="Refdecomentrio"/>
-        </w:rPr>
-        <w:commentReference w:id="3"/>
+        <w:t xml:space="preserve"> Além disso, por ser altamente higroscópico, isto é, ter alta capacidade de absorção de água, o NA muitas vezes é misturado com emulsificantes para formar uma massa que é colocada, junto com gases de ativação, em recipientes similares às “bananas” de dinamite. </w:t>
       </w:r>
     </w:p>
     <w:p>
@@ -1622,7 +1582,6 @@
           <w:szCs w:val="24"/>
         </w:rPr>
       </w:pPr>
-      <w:commentRangeStart w:id="4"/>
       <w:r>
         <w:rPr>
           <w:rFonts w:ascii="Times New Roman" w:hAnsi="Times New Roman" w:cs="Times New Roman"/>
@@ -1673,13 +1632,6 @@
           <w:szCs w:val="24"/>
         </w:rPr>
         <w:t>o uso como inseticida e propelentes sólidos para foguetes.</w:t>
-      </w:r>
-      <w:commentRangeEnd w:id="4"/>
-      <w:r>
-        <w:rPr>
-          <w:rStyle w:val="Refdecomentrio"/>
-        </w:rPr>
-        <w:commentReference w:id="4"/>
       </w:r>
     </w:p>
     <w:p>
@@ -1876,7 +1828,6 @@
           <w:szCs w:val="24"/>
         </w:rPr>
       </w:pPr>
-      <w:commentRangeStart w:id="5"/>
       <w:r>
         <w:rPr>
           <w:rFonts w:ascii="Times New Roman" w:hAnsi="Times New Roman" w:cs="Times New Roman"/>
@@ -2170,13 +2121,6 @@
         </w:rPr>
         <w:t>2020 – Explosão em Beirute, Líbano: 190 mortos e 6500 feridos.</w:t>
       </w:r>
-      <w:commentRangeEnd w:id="5"/>
-      <w:r>
-        <w:rPr>
-          <w:rStyle w:val="Refdecomentrio"/>
-        </w:rPr>
-        <w:commentReference w:id="5"/>
-      </w:r>
     </w:p>
     <w:p>
       <w:pPr>
@@ -2297,7 +2241,6 @@
         </w:rPr>
         <w:t xml:space="preserve"> </w:t>
       </w:r>
-      <w:commentRangeStart w:id="6"/>
       <w:r>
         <w:rPr>
           <w:rFonts w:ascii="Times New Roman" w:hAnsi="Times New Roman" w:cs="Times New Roman"/>
@@ -2328,22 +2271,7 @@
           <w:sz w:val="24"/>
           <w:szCs w:val="24"/>
         </w:rPr>
-        <w:t xml:space="preserve">. </w:t>
-      </w:r>
-      <w:commentRangeEnd w:id="6"/>
-      <w:r>
-        <w:rPr>
-          <w:rStyle w:val="Refdecomentrio"/>
-        </w:rPr>
-        <w:commentReference w:id="6"/>
-      </w:r>
-      <w:r>
-        <w:rPr>
-          <w:rFonts w:ascii="Times New Roman" w:hAnsi="Times New Roman" w:cs="Times New Roman"/>
-          <w:sz w:val="24"/>
-          <w:szCs w:val="24"/>
-        </w:rPr>
-        <w:t>Desta forma,</w:t>
+        <w:t>. Desta forma,</w:t>
       </w:r>
       <w:r>
         <w:rPr>
@@ -2399,23 +2327,7 @@
           <w:sz w:val="24"/>
           <w:szCs w:val="24"/>
         </w:rPr>
-        <w:t xml:space="preserve"> </w:t>
-      </w:r>
-      <w:commentRangeStart w:id="7"/>
-      <w:r>
-        <w:rPr>
-          <w:rFonts w:ascii="Times New Roman" w:hAnsi="Times New Roman" w:cs="Times New Roman"/>
-          <w:sz w:val="24"/>
-          <w:szCs w:val="24"/>
-        </w:rPr>
-        <w:t xml:space="preserve">Diretoria de Fiscalização de Produtos Controlados (DFPC). </w:t>
-      </w:r>
-      <w:commentRangeEnd w:id="7"/>
-      <w:r>
-        <w:rPr>
-          <w:rStyle w:val="Refdecomentrio"/>
-        </w:rPr>
-        <w:commentReference w:id="7"/>
+        <w:t xml:space="preserve"> Diretoria de Fiscalização de Produtos Controlados (DFPC). </w:t>
       </w:r>
     </w:p>
     <w:p>
@@ -2443,31 +2355,7 @@
           <w:sz w:val="24"/>
           <w:szCs w:val="24"/>
         </w:rPr>
-        <w:t xml:space="preserve"> Abaixo, foram extraídas algumas recomendações da </w:t>
-      </w:r>
-      <w:commentRangeStart w:id="8"/>
-      <w:r>
-        <w:rPr>
-          <w:rFonts w:ascii="Times New Roman" w:hAnsi="Times New Roman" w:cs="Times New Roman"/>
-          <w:sz w:val="24"/>
-          <w:szCs w:val="24"/>
-        </w:rPr>
-        <w:t xml:space="preserve">Portaria N°42 </w:t>
-      </w:r>
-      <w:commentRangeEnd w:id="8"/>
-      <w:r>
-        <w:rPr>
-          <w:rStyle w:val="Refdecomentrio"/>
-        </w:rPr>
-        <w:commentReference w:id="8"/>
-      </w:r>
-      <w:r>
-        <w:rPr>
-          <w:rFonts w:ascii="Times New Roman" w:hAnsi="Times New Roman" w:cs="Times New Roman"/>
-          <w:sz w:val="24"/>
-          <w:szCs w:val="24"/>
-        </w:rPr>
-        <w:t>do Comando Logístico do Exército Brasileiro, sob direção do Ministério da Defesa, que dispõe sobre procedimentos administrativos para o exercício de atividades com explosivos e produtos que contêm nitrato de amônio:</w:t>
+        <w:t xml:space="preserve"> Abaixo, foram extraídas algumas recomendações da Portaria N°42 do Comando Logístico do Exército Brasileiro, sob direção do Ministério da Defesa, que dispõe sobre procedimentos administrativos para o exercício de atividades com explosivos e produtos que contêm nitrato de amônio:</w:t>
       </w:r>
     </w:p>
     <w:p>
@@ -3429,7 +3317,6 @@
           <w:szCs w:val="24"/>
         </w:rPr>
       </w:pPr>
-      <w:commentRangeStart w:id="9"/>
       <w:r>
         <w:rPr>
           <w:rFonts w:ascii="Times New Roman" w:hAnsi="Times New Roman" w:cs="Times New Roman"/>
@@ -3488,13 +3375,6 @@
           <w:szCs w:val="24"/>
         </w:rPr>
         <w:t xml:space="preserve"> de produtos químicos.</w:t>
-      </w:r>
-      <w:commentRangeEnd w:id="9"/>
-      <w:r>
-        <w:rPr>
-          <w:rStyle w:val="Refdecomentrio"/>
-        </w:rPr>
-        <w:commentReference w:id="9"/>
       </w:r>
       <w:r>
         <w:rPr>
@@ -3516,7 +3396,6 @@
           <w:szCs w:val="24"/>
         </w:rPr>
       </w:pPr>
-      <w:commentRangeStart w:id="10"/>
       <w:r>
         <w:rPr>
           <w:rFonts w:ascii="Times New Roman" w:hAnsi="Times New Roman" w:cs="Times New Roman"/>
@@ -3548,13 +3427,6 @@
           <w:szCs w:val="24"/>
         </w:rPr>
         <w:t>eficaz com a empresa responsável pelo transporte; ter sistema de rastreamento em tempo real; e um botão de pânico, com ligação direta com a empresa responsável.</w:t>
-      </w:r>
-      <w:commentRangeEnd w:id="10"/>
-      <w:r>
-        <w:rPr>
-          <w:rStyle w:val="Refdecomentrio"/>
-        </w:rPr>
-        <w:commentReference w:id="10"/>
       </w:r>
     </w:p>
     <w:p>
@@ -3592,6 +3464,16 @@
           <w:sz w:val="28"/>
           <w:szCs w:val="28"/>
         </w:rPr>
+        <w:t xml:space="preserve"> </w:t>
+      </w:r>
+      <w:r>
+        <w:rPr>
+          <w:rFonts w:ascii="Times New Roman" w:hAnsi="Times New Roman" w:cs="Times New Roman"/>
+          <w:b/>
+          <w:bCs/>
+          <w:sz w:val="28"/>
+          <w:szCs w:val="28"/>
+        </w:rPr>
         <w:t xml:space="preserve">Fatores críticos envolvidos na armazenagem de </w:t>
       </w:r>
       <w:r>
@@ -3690,7 +3572,6 @@
           <w:szCs w:val="24"/>
         </w:rPr>
       </w:pPr>
-      <w:commentRangeStart w:id="11"/>
       <w:r>
         <w:rPr>
           <w:rFonts w:ascii="Times New Roman" w:hAnsi="Times New Roman" w:cs="Times New Roman"/>
@@ -3786,13 +3667,6 @@
           <w:szCs w:val="24"/>
         </w:rPr>
         <w:t>.</w:t>
-      </w:r>
-      <w:commentRangeEnd w:id="11"/>
-      <w:r>
-        <w:rPr>
-          <w:rStyle w:val="Refdecomentrio"/>
-        </w:rPr>
-        <w:commentReference w:id="11"/>
       </w:r>
     </w:p>
     <w:p>
@@ -3867,7 +3741,6 @@
           <w:szCs w:val="24"/>
         </w:rPr>
       </w:pPr>
-      <w:commentRangeStart w:id="12"/>
       <w:r>
         <w:rPr>
           <w:rFonts w:ascii="Times New Roman" w:hAnsi="Times New Roman" w:cs="Times New Roman"/>
@@ -3955,13 +3828,6 @@
           <w:szCs w:val="24"/>
         </w:rPr>
         <w:t>é elevado consideravelmente.</w:t>
-      </w:r>
-      <w:commentRangeEnd w:id="12"/>
-      <w:r>
-        <w:rPr>
-          <w:rStyle w:val="Refdecomentrio"/>
-        </w:rPr>
-        <w:commentReference w:id="12"/>
       </w:r>
     </w:p>
     <w:p>
@@ -3975,7 +3841,6 @@
           <w:szCs w:val="24"/>
         </w:rPr>
       </w:pPr>
-      <w:commentRangeStart w:id="13"/>
       <w:r>
         <w:rPr>
           <w:rFonts w:ascii="Times New Roman" w:hAnsi="Times New Roman" w:cs="Times New Roman"/>
@@ -4111,13 +3976,6 @@
           <w:szCs w:val="24"/>
         </w:rPr>
         <w:t>).</w:t>
-      </w:r>
-      <w:commentRangeEnd w:id="13"/>
-      <w:r>
-        <w:rPr>
-          <w:rStyle w:val="Refdecomentrio"/>
-        </w:rPr>
-        <w:commentReference w:id="13"/>
       </w:r>
     </w:p>
     <w:p>
@@ -4273,16 +4131,7 @@
           <w:sz w:val="24"/>
           <w:szCs w:val="24"/>
         </w:rPr>
-        <w:t xml:space="preserve"> </w:t>
-      </w:r>
-      <w:commentRangeStart w:id="14"/>
-      <w:r>
-        <w:rPr>
-          <w:rFonts w:ascii="Times New Roman" w:hAnsi="Times New Roman" w:cs="Times New Roman"/>
-          <w:sz w:val="24"/>
-          <w:szCs w:val="24"/>
-        </w:rPr>
-        <w:t xml:space="preserve">Segundo o site de métricas mundiais, </w:t>
+        <w:t xml:space="preserve"> Segundo o site de métricas mundiais, </w:t>
       </w:r>
       <w:proofErr w:type="spellStart"/>
       <w:r>
@@ -4316,22 +4165,7 @@
           <w:sz w:val="24"/>
           <w:szCs w:val="24"/>
         </w:rPr>
-        <w:t>na população mundial.</w:t>
-      </w:r>
-      <w:commentRangeEnd w:id="14"/>
-      <w:r>
-        <w:rPr>
-          <w:rStyle w:val="Refdecomentrio"/>
-        </w:rPr>
-        <w:commentReference w:id="14"/>
-      </w:r>
-      <w:r>
-        <w:rPr>
-          <w:rFonts w:ascii="Times New Roman" w:hAnsi="Times New Roman" w:cs="Times New Roman"/>
-          <w:sz w:val="24"/>
-          <w:szCs w:val="24"/>
-        </w:rPr>
-        <w:t xml:space="preserve"> </w:t>
+        <w:t xml:space="preserve">na população mundial. </w:t>
       </w:r>
       <w:r>
         <w:rPr>
@@ -4670,15 +4504,555 @@
     </w:p>
     <w:p>
       <w:pPr>
-        <w:spacing w:before="240" w:after="240" w:line="360" w:lineRule="auto"/>
-        <w:contextualSpacing/>
-        <w:rPr>
-          <w:rFonts w:ascii="Times New Roman" w:hAnsi="Times New Roman" w:cs="Times New Roman"/>
-          <w:sz w:val="24"/>
-          <w:szCs w:val="24"/>
-        </w:rPr>
-      </w:pPr>
-      <w:commentRangeStart w:id="15"/>
+        <w:spacing w:line="276" w:lineRule="auto"/>
+        <w:jc w:val="both"/>
+        <w:rPr>
+          <w:rFonts w:ascii="Times New Roman" w:hAnsi="Times New Roman" w:cs="Times New Roman"/>
+          <w:sz w:val="24"/>
+          <w:szCs w:val="24"/>
+        </w:rPr>
+      </w:pPr>
+      <w:r>
+        <w:rPr>
+          <w:rFonts w:ascii="Times New Roman" w:hAnsi="Times New Roman" w:cs="Times New Roman"/>
+          <w:sz w:val="24"/>
+          <w:szCs w:val="24"/>
+          <w:lang w:val="en-US"/>
+        </w:rPr>
+        <w:t xml:space="preserve">ACS, 1976. </w:t>
+      </w:r>
+      <w:r>
+        <w:rPr>
+          <w:rFonts w:ascii="Times New Roman" w:hAnsi="Times New Roman" w:cs="Times New Roman"/>
+          <w:b/>
+          <w:bCs/>
+          <w:sz w:val="24"/>
+          <w:szCs w:val="24"/>
+          <w:lang w:val="en-US"/>
+        </w:rPr>
+        <w:t>Reducing the Explosion Sensitivity of Ammonium Nitrate Fertilizer</w:t>
+      </w:r>
+      <w:r>
+        <w:rPr>
+          <w:rFonts w:ascii="Times New Roman" w:hAnsi="Times New Roman" w:cs="Times New Roman"/>
+          <w:sz w:val="24"/>
+          <w:szCs w:val="24"/>
+          <w:lang w:val="en-US"/>
+        </w:rPr>
+        <w:t xml:space="preserve">. </w:t>
+      </w:r>
+      <w:r>
+        <w:rPr>
+          <w:rFonts w:ascii="Times New Roman" w:hAnsi="Times New Roman" w:cs="Times New Roman"/>
+          <w:sz w:val="24"/>
+          <w:szCs w:val="24"/>
+        </w:rPr>
+        <w:t>Disponível em: &lt;https://pubs.acs.org/</w:t>
+      </w:r>
+      <w:proofErr w:type="spellStart"/>
+      <w:r>
+        <w:rPr>
+          <w:rFonts w:ascii="Times New Roman" w:hAnsi="Times New Roman" w:cs="Times New Roman"/>
+          <w:sz w:val="24"/>
+          <w:szCs w:val="24"/>
+        </w:rPr>
+        <w:t>doi</w:t>
+      </w:r>
+      <w:proofErr w:type="spellEnd"/>
+      <w:r>
+        <w:rPr>
+          <w:rFonts w:ascii="Times New Roman" w:hAnsi="Times New Roman" w:cs="Times New Roman"/>
+          <w:sz w:val="24"/>
+          <w:szCs w:val="24"/>
+        </w:rPr>
+        <w:t>/</w:t>
+      </w:r>
+      <w:proofErr w:type="spellStart"/>
+      <w:r>
+        <w:rPr>
+          <w:rFonts w:ascii="Times New Roman" w:hAnsi="Times New Roman" w:cs="Times New Roman"/>
+          <w:sz w:val="24"/>
+          <w:szCs w:val="24"/>
+        </w:rPr>
+        <w:t>abs</w:t>
+      </w:r>
+      <w:proofErr w:type="spellEnd"/>
+      <w:r>
+        <w:rPr>
+          <w:rFonts w:ascii="Times New Roman" w:hAnsi="Times New Roman" w:cs="Times New Roman"/>
+          <w:sz w:val="24"/>
+          <w:szCs w:val="24"/>
+        </w:rPr>
+        <w:t xml:space="preserve">/10.1021/i360060a018&gt;. Acesso em </w:t>
+      </w:r>
+      <w:proofErr w:type="gramStart"/>
+      <w:r>
+        <w:rPr>
+          <w:rFonts w:ascii="Times New Roman" w:hAnsi="Times New Roman" w:cs="Times New Roman"/>
+          <w:sz w:val="24"/>
+          <w:szCs w:val="24"/>
+        </w:rPr>
+        <w:t>Setembro</w:t>
+      </w:r>
+      <w:proofErr w:type="gramEnd"/>
+      <w:r>
+        <w:rPr>
+          <w:rFonts w:ascii="Times New Roman" w:hAnsi="Times New Roman" w:cs="Times New Roman"/>
+          <w:sz w:val="24"/>
+          <w:szCs w:val="24"/>
+        </w:rPr>
+        <w:t xml:space="preserve"> de 2020.</w:t>
+      </w:r>
+    </w:p>
+    <w:p>
+      <w:pPr>
+        <w:spacing w:line="276" w:lineRule="auto"/>
+        <w:jc w:val="both"/>
+        <w:rPr>
+          <w:rFonts w:ascii="Times New Roman" w:hAnsi="Times New Roman" w:cs="Times New Roman"/>
+          <w:sz w:val="24"/>
+          <w:szCs w:val="24"/>
+        </w:rPr>
+      </w:pPr>
+      <w:r>
+        <w:rPr>
+          <w:rFonts w:ascii="Times New Roman" w:hAnsi="Times New Roman" w:cs="Times New Roman"/>
+          <w:sz w:val="24"/>
+          <w:szCs w:val="24"/>
+        </w:rPr>
+        <w:t xml:space="preserve">AGRISHOW, 2020. </w:t>
+      </w:r>
+      <w:r>
+        <w:rPr>
+          <w:rFonts w:ascii="Times New Roman" w:hAnsi="Times New Roman" w:cs="Times New Roman"/>
+          <w:b/>
+          <w:bCs/>
+          <w:sz w:val="24"/>
+          <w:szCs w:val="24"/>
+        </w:rPr>
+        <w:t>Esses são os cuidados necessários com nitrato de amônio</w:t>
+      </w:r>
+      <w:r>
+        <w:rPr>
+          <w:rFonts w:ascii="Times New Roman" w:hAnsi="Times New Roman" w:cs="Times New Roman"/>
+          <w:sz w:val="24"/>
+          <w:szCs w:val="24"/>
+        </w:rPr>
+        <w:t>.</w:t>
+      </w:r>
+      <w:r>
+        <w:rPr>
+          <w:rFonts w:ascii="Times New Roman" w:hAnsi="Times New Roman" w:cs="Times New Roman"/>
+          <w:sz w:val="24"/>
+          <w:szCs w:val="24"/>
+        </w:rPr>
+        <w:t xml:space="preserve"> Dispo</w:t>
+      </w:r>
+      <w:r>
+        <w:rPr>
+          <w:rFonts w:ascii="Times New Roman" w:hAnsi="Times New Roman" w:cs="Times New Roman"/>
+          <w:sz w:val="24"/>
+          <w:szCs w:val="24"/>
+        </w:rPr>
+        <w:t>n</w:t>
+      </w:r>
+      <w:r>
+        <w:rPr>
+          <w:rFonts w:ascii="Times New Roman" w:hAnsi="Times New Roman" w:cs="Times New Roman"/>
+          <w:sz w:val="24"/>
+          <w:szCs w:val="24"/>
+        </w:rPr>
+        <w:t>ível e</w:t>
+      </w:r>
+      <w:r>
+        <w:rPr>
+          <w:rFonts w:ascii="Times New Roman" w:hAnsi="Times New Roman" w:cs="Times New Roman"/>
+          <w:sz w:val="24"/>
+          <w:szCs w:val="24"/>
+        </w:rPr>
+        <w:t>m: &lt;</w:t>
+      </w:r>
+      <w:r>
+        <w:rPr>
+          <w:rFonts w:ascii="Times New Roman" w:hAnsi="Times New Roman" w:cs="Times New Roman"/>
+          <w:sz w:val="24"/>
+          <w:szCs w:val="24"/>
+        </w:rPr>
+        <w:t>https://digital.agrishow.com.br/gesto/esses-so-os-cuidados-necessrios-com-nitrato-de-amnio</w:t>
+      </w:r>
+      <w:r>
+        <w:rPr>
+          <w:rFonts w:ascii="Times New Roman" w:hAnsi="Times New Roman" w:cs="Times New Roman"/>
+          <w:sz w:val="24"/>
+          <w:szCs w:val="24"/>
+        </w:rPr>
+        <w:t xml:space="preserve">&gt;. Acesso em </w:t>
+      </w:r>
+      <w:proofErr w:type="gramStart"/>
+      <w:r>
+        <w:rPr>
+          <w:rFonts w:ascii="Times New Roman" w:hAnsi="Times New Roman" w:cs="Times New Roman"/>
+          <w:sz w:val="24"/>
+          <w:szCs w:val="24"/>
+        </w:rPr>
+        <w:t>Setembro</w:t>
+      </w:r>
+      <w:proofErr w:type="gramEnd"/>
+      <w:r>
+        <w:rPr>
+          <w:rFonts w:ascii="Times New Roman" w:hAnsi="Times New Roman" w:cs="Times New Roman"/>
+          <w:sz w:val="24"/>
+          <w:szCs w:val="24"/>
+        </w:rPr>
+        <w:t xml:space="preserve"> de 2020.</w:t>
+      </w:r>
+    </w:p>
+    <w:p>
+      <w:pPr>
+        <w:spacing w:line="276" w:lineRule="auto"/>
+        <w:jc w:val="both"/>
+        <w:rPr>
+          <w:rFonts w:ascii="Times New Roman" w:hAnsi="Times New Roman" w:cs="Times New Roman"/>
+          <w:sz w:val="24"/>
+          <w:szCs w:val="24"/>
+          <w:lang w:val="en-US"/>
+        </w:rPr>
+      </w:pPr>
+      <w:r>
+        <w:rPr>
+          <w:rFonts w:ascii="Times New Roman" w:hAnsi="Times New Roman" w:cs="Times New Roman"/>
+          <w:sz w:val="24"/>
+          <w:szCs w:val="24"/>
+        </w:rPr>
+        <w:t xml:space="preserve">ARRMAZ, 2020. </w:t>
+      </w:r>
+      <w:r>
+        <w:rPr>
+          <w:rFonts w:ascii="Times New Roman" w:hAnsi="Times New Roman" w:cs="Times New Roman"/>
+          <w:b/>
+          <w:bCs/>
+          <w:sz w:val="24"/>
+          <w:szCs w:val="24"/>
+        </w:rPr>
+        <w:t>Agentes de controle de porosidade.</w:t>
+      </w:r>
+      <w:r>
+        <w:rPr>
+          <w:rFonts w:ascii="Times New Roman" w:hAnsi="Times New Roman" w:cs="Times New Roman"/>
+          <w:sz w:val="24"/>
+          <w:szCs w:val="24"/>
+        </w:rPr>
+        <w:t xml:space="preserve"> Disponível em: &lt;</w:t>
+      </w:r>
+      <w:r>
+        <w:rPr>
+          <w:rFonts w:ascii="Times New Roman" w:hAnsi="Times New Roman" w:cs="Times New Roman"/>
+          <w:sz w:val="24"/>
+          <w:szCs w:val="24"/>
+        </w:rPr>
+        <w:t>https://arrmaz.com/pt</w:t>
+      </w:r>
+      <w:r>
+        <w:rPr>
+          <w:rFonts w:ascii="Times New Roman" w:hAnsi="Times New Roman" w:cs="Times New Roman"/>
+          <w:sz w:val="24"/>
+          <w:szCs w:val="24"/>
+        </w:rPr>
+        <w:noBreakHyphen/>
+      </w:r>
+      <w:r>
+        <w:rPr>
+          <w:rFonts w:ascii="Times New Roman" w:hAnsi="Times New Roman" w:cs="Times New Roman"/>
+          <w:sz w:val="24"/>
+          <w:szCs w:val="24"/>
+        </w:rPr>
+        <w:t>br/produtos/nitrato</w:t>
+      </w:r>
+      <w:r>
+        <w:rPr>
+          <w:rFonts w:ascii="Times New Roman" w:hAnsi="Times New Roman" w:cs="Times New Roman"/>
+          <w:sz w:val="24"/>
+          <w:szCs w:val="24"/>
+        </w:rPr>
+        <w:noBreakHyphen/>
+      </w:r>
+      <w:r>
+        <w:rPr>
+          <w:rFonts w:ascii="Times New Roman" w:hAnsi="Times New Roman" w:cs="Times New Roman"/>
+          <w:sz w:val="24"/>
+          <w:szCs w:val="24"/>
+        </w:rPr>
+        <w:t>de</w:t>
+      </w:r>
+      <w:r>
+        <w:rPr>
+          <w:rFonts w:ascii="Times New Roman" w:hAnsi="Times New Roman" w:cs="Times New Roman"/>
+          <w:sz w:val="24"/>
+          <w:szCs w:val="24"/>
+        </w:rPr>
+        <w:noBreakHyphen/>
+      </w:r>
+      <w:r>
+        <w:rPr>
+          <w:rFonts w:ascii="Times New Roman" w:hAnsi="Times New Roman" w:cs="Times New Roman"/>
+          <w:sz w:val="24"/>
+          <w:szCs w:val="24"/>
+        </w:rPr>
+        <w:t>amonio</w:t>
+      </w:r>
+      <w:r>
+        <w:rPr>
+          <w:rFonts w:ascii="Times New Roman" w:hAnsi="Times New Roman" w:cs="Times New Roman"/>
+          <w:sz w:val="24"/>
+          <w:szCs w:val="24"/>
+        </w:rPr>
+        <w:noBreakHyphen/>
+      </w:r>
+      <w:r>
+        <w:rPr>
+          <w:rFonts w:ascii="Times New Roman" w:hAnsi="Times New Roman" w:cs="Times New Roman"/>
+          <w:sz w:val="24"/>
+          <w:szCs w:val="24"/>
+        </w:rPr>
+        <w:t>industrial/agentes</w:t>
+      </w:r>
+      <w:r>
+        <w:rPr>
+          <w:rFonts w:ascii="Times New Roman" w:hAnsi="Times New Roman" w:cs="Times New Roman"/>
+          <w:sz w:val="24"/>
+          <w:szCs w:val="24"/>
+        </w:rPr>
+        <w:noBreakHyphen/>
+      </w:r>
+      <w:r>
+        <w:rPr>
+          <w:rFonts w:ascii="Times New Roman" w:hAnsi="Times New Roman" w:cs="Times New Roman"/>
+          <w:sz w:val="24"/>
+          <w:szCs w:val="24"/>
+        </w:rPr>
+        <w:t>de</w:t>
+      </w:r>
+      <w:r>
+        <w:rPr>
+          <w:rFonts w:ascii="Times New Roman" w:hAnsi="Times New Roman" w:cs="Times New Roman"/>
+          <w:sz w:val="24"/>
+          <w:szCs w:val="24"/>
+        </w:rPr>
+        <w:noBreakHyphen/>
+      </w:r>
+      <w:r>
+        <w:rPr>
+          <w:rFonts w:ascii="Times New Roman" w:hAnsi="Times New Roman" w:cs="Times New Roman"/>
+          <w:sz w:val="24"/>
+          <w:szCs w:val="24"/>
+        </w:rPr>
+        <w:t>controle</w:t>
+      </w:r>
+      <w:r>
+        <w:rPr>
+          <w:rFonts w:ascii="Times New Roman" w:hAnsi="Times New Roman" w:cs="Times New Roman"/>
+          <w:sz w:val="24"/>
+          <w:szCs w:val="24"/>
+        </w:rPr>
+        <w:noBreakHyphen/>
+      </w:r>
+      <w:r>
+        <w:rPr>
+          <w:rFonts w:ascii="Times New Roman" w:hAnsi="Times New Roman" w:cs="Times New Roman"/>
+          <w:sz w:val="24"/>
+          <w:szCs w:val="24"/>
+        </w:rPr>
+        <w:t>de-porosidade/</w:t>
+      </w:r>
+      <w:r>
+        <w:rPr>
+          <w:rFonts w:ascii="Times New Roman" w:hAnsi="Times New Roman" w:cs="Times New Roman"/>
+          <w:sz w:val="24"/>
+          <w:szCs w:val="24"/>
+        </w:rPr>
+        <w:t xml:space="preserve">&gt;. </w:t>
+      </w:r>
+      <w:proofErr w:type="spellStart"/>
+      <w:r>
+        <w:rPr>
+          <w:rFonts w:ascii="Times New Roman" w:hAnsi="Times New Roman" w:cs="Times New Roman"/>
+          <w:sz w:val="24"/>
+          <w:szCs w:val="24"/>
+          <w:lang w:val="en-US"/>
+        </w:rPr>
+        <w:t>Acesso</w:t>
+      </w:r>
+      <w:proofErr w:type="spellEnd"/>
+      <w:r>
+        <w:rPr>
+          <w:rFonts w:ascii="Times New Roman" w:hAnsi="Times New Roman" w:cs="Times New Roman"/>
+          <w:sz w:val="24"/>
+          <w:szCs w:val="24"/>
+          <w:lang w:val="en-US"/>
+        </w:rPr>
+        <w:t xml:space="preserve"> </w:t>
+      </w:r>
+      <w:proofErr w:type="spellStart"/>
+      <w:r>
+        <w:rPr>
+          <w:rFonts w:ascii="Times New Roman" w:hAnsi="Times New Roman" w:cs="Times New Roman"/>
+          <w:sz w:val="24"/>
+          <w:szCs w:val="24"/>
+          <w:lang w:val="en-US"/>
+        </w:rPr>
+        <w:t>em</w:t>
+      </w:r>
+      <w:proofErr w:type="spellEnd"/>
+      <w:r>
+        <w:rPr>
+          <w:rFonts w:ascii="Times New Roman" w:hAnsi="Times New Roman" w:cs="Times New Roman"/>
+          <w:sz w:val="24"/>
+          <w:szCs w:val="24"/>
+          <w:lang w:val="en-US"/>
+        </w:rPr>
+        <w:t xml:space="preserve"> </w:t>
+      </w:r>
+      <w:proofErr w:type="spellStart"/>
+      <w:r>
+        <w:rPr>
+          <w:rFonts w:ascii="Times New Roman" w:hAnsi="Times New Roman" w:cs="Times New Roman"/>
+          <w:sz w:val="24"/>
+          <w:szCs w:val="24"/>
+          <w:lang w:val="en-US"/>
+        </w:rPr>
+        <w:t>Setembro</w:t>
+      </w:r>
+      <w:proofErr w:type="spellEnd"/>
+      <w:r>
+        <w:rPr>
+          <w:rFonts w:ascii="Times New Roman" w:hAnsi="Times New Roman" w:cs="Times New Roman"/>
+          <w:sz w:val="24"/>
+          <w:szCs w:val="24"/>
+          <w:lang w:val="en-US"/>
+        </w:rPr>
+        <w:t xml:space="preserve"> de 2020.</w:t>
+      </w:r>
+    </w:p>
+    <w:p>
+      <w:pPr>
+        <w:spacing w:line="276" w:lineRule="auto"/>
+        <w:jc w:val="both"/>
+        <w:rPr>
+          <w:rFonts w:ascii="Times New Roman" w:hAnsi="Times New Roman" w:cs="Times New Roman"/>
+          <w:sz w:val="24"/>
+          <w:szCs w:val="24"/>
+        </w:rPr>
+      </w:pPr>
+      <w:r>
+        <w:rPr>
+          <w:rFonts w:ascii="Times New Roman" w:hAnsi="Times New Roman" w:cs="Times New Roman"/>
+          <w:sz w:val="24"/>
+          <w:szCs w:val="24"/>
+          <w:lang w:val="en-US"/>
+        </w:rPr>
+        <w:t>BABRAUSKAS, Vytenis. </w:t>
+      </w:r>
+      <w:r>
+        <w:rPr>
+          <w:rFonts w:ascii="Times New Roman" w:hAnsi="Times New Roman" w:cs="Times New Roman"/>
+          <w:b/>
+          <w:bCs/>
+          <w:sz w:val="24"/>
+          <w:szCs w:val="24"/>
+          <w:lang w:val="en-US"/>
+        </w:rPr>
+        <w:t>Explosions of ammonium nitrate fertilizer in storage or transportation are preventable accidents</w:t>
+      </w:r>
+      <w:r>
+        <w:rPr>
+          <w:rFonts w:ascii="Times New Roman" w:hAnsi="Times New Roman" w:cs="Times New Roman"/>
+          <w:sz w:val="24"/>
+          <w:szCs w:val="24"/>
+          <w:lang w:val="en-US"/>
+        </w:rPr>
+        <w:t>. </w:t>
+      </w:r>
+      <w:r>
+        <w:rPr>
+          <w:rFonts w:ascii="Times New Roman" w:hAnsi="Times New Roman" w:cs="Times New Roman"/>
+          <w:sz w:val="24"/>
+          <w:szCs w:val="24"/>
+          <w:lang w:val="en-US"/>
+        </w:rPr>
+        <w:t>Disponível em: &lt;https://www.sciencedirect.com/science/article/abs/pii/S0304389415301680?via%3Dihub</w:t>
+      </w:r>
+      <w:r>
+        <w:rPr>
+          <w:rFonts w:ascii="Times New Roman" w:hAnsi="Times New Roman" w:cs="Times New Roman"/>
+          <w:sz w:val="24"/>
+          <w:szCs w:val="24"/>
+          <w:lang w:val="en-US"/>
+        </w:rPr>
+        <w:t xml:space="preserve">&gt;. </w:t>
+      </w:r>
+      <w:r>
+        <w:rPr>
+          <w:rFonts w:ascii="Times New Roman" w:hAnsi="Times New Roman" w:cs="Times New Roman"/>
+          <w:sz w:val="24"/>
+          <w:szCs w:val="24"/>
+        </w:rPr>
+        <w:t xml:space="preserve">Acesso em </w:t>
+      </w:r>
+      <w:proofErr w:type="gramStart"/>
+      <w:r>
+        <w:rPr>
+          <w:rFonts w:ascii="Times New Roman" w:hAnsi="Times New Roman" w:cs="Times New Roman"/>
+          <w:sz w:val="24"/>
+          <w:szCs w:val="24"/>
+        </w:rPr>
+        <w:t>Setembro</w:t>
+      </w:r>
+      <w:proofErr w:type="gramEnd"/>
+      <w:r>
+        <w:rPr>
+          <w:rFonts w:ascii="Times New Roman" w:hAnsi="Times New Roman" w:cs="Times New Roman"/>
+          <w:sz w:val="24"/>
+          <w:szCs w:val="24"/>
+        </w:rPr>
+        <w:t xml:space="preserve"> de 2020.</w:t>
+      </w:r>
+    </w:p>
+    <w:p>
+      <w:pPr>
+        <w:spacing w:line="276" w:lineRule="auto"/>
+        <w:jc w:val="both"/>
+        <w:rPr>
+          <w:rFonts w:ascii="Times New Roman" w:hAnsi="Times New Roman" w:cs="Times New Roman"/>
+          <w:sz w:val="24"/>
+          <w:szCs w:val="24"/>
+        </w:rPr>
+      </w:pPr>
+      <w:r>
+        <w:rPr>
+          <w:rFonts w:ascii="Times New Roman" w:hAnsi="Times New Roman" w:cs="Times New Roman"/>
+          <w:sz w:val="24"/>
+          <w:szCs w:val="24"/>
+        </w:rPr>
+        <w:t xml:space="preserve">CCCMG, 2020. </w:t>
+      </w:r>
+      <w:r>
+        <w:rPr>
+          <w:rFonts w:ascii="Times New Roman" w:hAnsi="Times New Roman" w:cs="Times New Roman"/>
+          <w:b/>
+          <w:bCs/>
+          <w:sz w:val="24"/>
+          <w:szCs w:val="24"/>
+        </w:rPr>
+        <w:t>Nitrato de amônio na agricultura: uso do fertilizante não oferece perigo.</w:t>
+      </w:r>
+      <w:r>
+        <w:rPr>
+          <w:rFonts w:ascii="Times New Roman" w:hAnsi="Times New Roman" w:cs="Times New Roman"/>
+          <w:sz w:val="24"/>
+          <w:szCs w:val="24"/>
+        </w:rPr>
+        <w:t xml:space="preserve"> Disponível em: &lt;</w:t>
+      </w:r>
       <w:r>
         <w:rPr>
           <w:rFonts w:ascii="Times New Roman" w:hAnsi="Times New Roman" w:cs="Times New Roman"/>
@@ -4687,131 +5061,325 @@
         </w:rPr>
         <w:t>http://cccmg.com.br/nitrato-de-amonio-na-agricultura-uso-do-fertilizante-nao-oferece-perigo/</w:t>
       </w:r>
-    </w:p>
-    <w:p>
-      <w:pPr>
-        <w:spacing w:before="240" w:after="240" w:line="360" w:lineRule="auto"/>
-        <w:contextualSpacing/>
-        <w:rPr>
-          <w:rFonts w:ascii="Times New Roman" w:hAnsi="Times New Roman" w:cs="Times New Roman"/>
-          <w:sz w:val="24"/>
-          <w:szCs w:val="24"/>
-        </w:rPr>
-      </w:pPr>
-      <w:r>
-        <w:rPr>
-          <w:rFonts w:ascii="Times New Roman" w:hAnsi="Times New Roman" w:cs="Times New Roman"/>
-          <w:sz w:val="24"/>
-          <w:szCs w:val="24"/>
-        </w:rPr>
-        <w:t>http://www.ipni.net/publication/nss.nsf/0/67265A0AC9302CC5852579AF0076927A/$FILE/NSS-22%20Amm%20Nit.pdf</w:t>
-      </w:r>
-    </w:p>
-    <w:p>
-      <w:pPr>
-        <w:spacing w:before="240" w:after="240" w:line="360" w:lineRule="auto"/>
-        <w:contextualSpacing/>
-        <w:rPr>
-          <w:rFonts w:ascii="Times New Roman" w:hAnsi="Times New Roman" w:cs="Times New Roman"/>
-          <w:sz w:val="24"/>
-          <w:szCs w:val="24"/>
-        </w:rPr>
-      </w:pPr>
-      <w:r>
-        <w:rPr>
-          <w:rFonts w:ascii="Times New Roman" w:hAnsi="Times New Roman" w:cs="Times New Roman"/>
-          <w:sz w:val="24"/>
-          <w:szCs w:val="24"/>
-        </w:rPr>
-        <w:t>https://www.globenewswire.com/news-release/2020/04/09/2014681/0/en/Ammonium-Nitrate-Market-Size-Worth-Around-US-6-740-6-Mn-by-2026.html</w:t>
-      </w:r>
-    </w:p>
-    <w:p>
-      <w:pPr>
-        <w:spacing w:before="240" w:after="240" w:line="360" w:lineRule="auto"/>
-        <w:contextualSpacing/>
-        <w:rPr>
-          <w:rFonts w:ascii="Times New Roman" w:hAnsi="Times New Roman" w:cs="Times New Roman"/>
-          <w:sz w:val="24"/>
-          <w:szCs w:val="24"/>
-        </w:rPr>
-      </w:pPr>
-      <w:r>
-        <w:rPr>
-          <w:rFonts w:ascii="Times New Roman" w:hAnsi="Times New Roman" w:cs="Times New Roman"/>
-          <w:sz w:val="24"/>
-          <w:szCs w:val="24"/>
-        </w:rPr>
-        <w:t>http://www.ipni.net/publication/nss.nsf/0/67265A0AC9302CC5852579AF0076927A/$FILE/NSS-22%20Amm%20Nit.pdf</w:t>
-      </w:r>
-    </w:p>
-    <w:p>
-      <w:pPr>
-        <w:spacing w:before="240" w:after="240" w:line="360" w:lineRule="auto"/>
-        <w:contextualSpacing/>
-        <w:rPr>
-          <w:rFonts w:ascii="Times New Roman" w:hAnsi="Times New Roman" w:cs="Times New Roman"/>
-          <w:sz w:val="24"/>
-          <w:szCs w:val="24"/>
-        </w:rPr>
-      </w:pPr>
-      <w:r>
-        <w:rPr>
-          <w:rFonts w:ascii="Times New Roman" w:hAnsi="Times New Roman" w:cs="Times New Roman"/>
-          <w:sz w:val="24"/>
-          <w:szCs w:val="24"/>
-        </w:rPr>
-        <w:t>https://acervodigital.ufpr.br/bitstream/handle/1884/40831/R%20-%20D%20-%20SUZELI%20DE%20OLIVEIRA.pdf?sequence=2&amp;isAllowed=y</w:t>
-      </w:r>
-    </w:p>
-    <w:p>
-      <w:pPr>
-        <w:spacing w:before="240" w:after="240" w:line="360" w:lineRule="auto"/>
-        <w:contextualSpacing/>
-        <w:rPr>
-          <w:rFonts w:ascii="Times New Roman" w:hAnsi="Times New Roman" w:cs="Times New Roman"/>
-          <w:sz w:val="24"/>
-          <w:szCs w:val="24"/>
-        </w:rPr>
-      </w:pPr>
-      <w:r>
-        <w:rPr>
-          <w:rFonts w:ascii="Times New Roman" w:hAnsi="Times New Roman" w:cs="Times New Roman"/>
-          <w:sz w:val="24"/>
-          <w:szCs w:val="24"/>
-        </w:rPr>
-        <w:t>MUNARETTI, E. Desenvolvimento e avaliação de desempenho de misturas explosivas a base de NA e Óleo combustível. Tese (Doutorado em Engenharia), Escola de Engenharia, Universidade Federal do Rio grande do Sul, Porto Alegre, 2002.</w:t>
-      </w:r>
-    </w:p>
-    <w:p>
-      <w:pPr>
-        <w:spacing w:before="240" w:after="240" w:line="360" w:lineRule="auto"/>
-        <w:contextualSpacing/>
-        <w:rPr>
-          <w:rFonts w:ascii="Times New Roman" w:hAnsi="Times New Roman" w:cs="Times New Roman"/>
-          <w:sz w:val="24"/>
-          <w:szCs w:val="24"/>
-        </w:rPr>
-      </w:pPr>
-      <w:r>
-        <w:rPr>
-          <w:rFonts w:ascii="Times New Roman" w:hAnsi="Times New Roman" w:cs="Times New Roman"/>
-          <w:sz w:val="24"/>
-          <w:szCs w:val="24"/>
-        </w:rPr>
-        <w:t>https://noticias.uol.com.br/ultimas-noticias/bbc/2020/08/05/9-momentos-historicos-em-que-o-nitrato-de-amonio-causou-tragedia.htm</w:t>
-      </w:r>
-    </w:p>
-    <w:p>
-      <w:pPr>
-        <w:spacing w:before="240" w:after="240" w:line="360" w:lineRule="auto"/>
-        <w:contextualSpacing/>
-        <w:rPr>
-          <w:rFonts w:ascii="Times New Roman" w:hAnsi="Times New Roman" w:cs="Times New Roman"/>
-          <w:sz w:val="24"/>
-          <w:szCs w:val="24"/>
-        </w:rPr>
-      </w:pPr>
+      <w:r>
+        <w:rPr>
+          <w:rFonts w:ascii="Times New Roman" w:hAnsi="Times New Roman" w:cs="Times New Roman"/>
+          <w:sz w:val="24"/>
+          <w:szCs w:val="24"/>
+        </w:rPr>
+        <w:t xml:space="preserve">&gt;. Acesso em 9 de </w:t>
+      </w:r>
+      <w:proofErr w:type="gramStart"/>
+      <w:r>
+        <w:rPr>
+          <w:rFonts w:ascii="Times New Roman" w:hAnsi="Times New Roman" w:cs="Times New Roman"/>
+          <w:sz w:val="24"/>
+          <w:szCs w:val="24"/>
+        </w:rPr>
+        <w:t>Setembro</w:t>
+      </w:r>
+      <w:proofErr w:type="gramEnd"/>
+      <w:r>
+        <w:rPr>
+          <w:rFonts w:ascii="Times New Roman" w:hAnsi="Times New Roman" w:cs="Times New Roman"/>
+          <w:sz w:val="24"/>
+          <w:szCs w:val="24"/>
+        </w:rPr>
+        <w:t xml:space="preserve"> de 2020.</w:t>
+      </w:r>
+    </w:p>
+    <w:p>
+      <w:pPr>
+        <w:spacing w:line="276" w:lineRule="auto"/>
+        <w:jc w:val="both"/>
+        <w:rPr>
+          <w:rFonts w:ascii="Times New Roman" w:hAnsi="Times New Roman" w:cs="Times New Roman"/>
+          <w:sz w:val="24"/>
+          <w:szCs w:val="24"/>
+        </w:rPr>
+      </w:pPr>
+      <w:r>
+        <w:rPr>
+          <w:rFonts w:ascii="Times New Roman" w:hAnsi="Times New Roman" w:cs="Times New Roman"/>
+          <w:sz w:val="24"/>
+          <w:szCs w:val="24"/>
+        </w:rPr>
+        <w:t>CETESB</w:t>
+      </w:r>
+      <w:r>
+        <w:rPr>
+          <w:rFonts w:ascii="Times New Roman" w:hAnsi="Times New Roman" w:cs="Times New Roman"/>
+          <w:sz w:val="24"/>
+          <w:szCs w:val="24"/>
+        </w:rPr>
+        <w:t>, 2005</w:t>
+      </w:r>
+      <w:r>
+        <w:rPr>
+          <w:rFonts w:ascii="Times New Roman" w:hAnsi="Times New Roman" w:cs="Times New Roman"/>
+          <w:sz w:val="24"/>
+          <w:szCs w:val="24"/>
+        </w:rPr>
+        <w:t xml:space="preserve">. </w:t>
+      </w:r>
+      <w:r>
+        <w:rPr>
+          <w:rFonts w:ascii="Times New Roman" w:hAnsi="Times New Roman" w:cs="Times New Roman"/>
+          <w:b/>
+          <w:bCs/>
+          <w:sz w:val="24"/>
+          <w:szCs w:val="24"/>
+        </w:rPr>
+        <w:t>Relatório de atendimento a acidentes ambientais no transporte rodoviário de produtos químicos de 1983 a 2004.</w:t>
+      </w:r>
+      <w:r>
+        <w:rPr>
+          <w:rFonts w:ascii="Times New Roman" w:hAnsi="Times New Roman" w:cs="Times New Roman"/>
+          <w:sz w:val="24"/>
+          <w:szCs w:val="24"/>
+        </w:rPr>
+        <w:t xml:space="preserve"> Disponível em: &lt;http://www.cetesb.sp.gov.br/gerenciamento</w:t>
+      </w:r>
+      <w:r>
+        <w:rPr>
+          <w:rFonts w:ascii="Times New Roman" w:hAnsi="Times New Roman" w:cs="Times New Roman"/>
+          <w:sz w:val="24"/>
+          <w:szCs w:val="24"/>
+        </w:rPr>
+        <w:noBreakHyphen/>
+      </w:r>
+      <w:r>
+        <w:rPr>
+          <w:rFonts w:ascii="Times New Roman" w:hAnsi="Times New Roman" w:cs="Times New Roman"/>
+          <w:sz w:val="24"/>
+          <w:szCs w:val="24"/>
+        </w:rPr>
+        <w:t>de</w:t>
+      </w:r>
+      <w:r>
+        <w:rPr>
+          <w:rFonts w:ascii="Times New Roman" w:hAnsi="Times New Roman" w:cs="Times New Roman"/>
+          <w:sz w:val="24"/>
+          <w:szCs w:val="24"/>
+        </w:rPr>
+        <w:noBreakHyphen/>
+      </w:r>
+      <w:r>
+        <w:rPr>
+          <w:rFonts w:ascii="Times New Roman" w:hAnsi="Times New Roman" w:cs="Times New Roman"/>
+          <w:sz w:val="24"/>
+          <w:szCs w:val="24"/>
+        </w:rPr>
+        <w:t>riscos/</w:t>
+      </w:r>
+      <w:r>
+        <w:rPr>
+          <w:rFonts w:ascii="Times New Roman" w:hAnsi="Times New Roman" w:cs="Times New Roman"/>
+          <w:sz w:val="24"/>
+          <w:szCs w:val="24"/>
+        </w:rPr>
+        <w:t>emergências</w:t>
+      </w:r>
+      <w:r>
+        <w:rPr>
+          <w:rFonts w:ascii="Times New Roman" w:hAnsi="Times New Roman" w:cs="Times New Roman"/>
+          <w:sz w:val="24"/>
+          <w:szCs w:val="24"/>
+        </w:rPr>
+        <w:noBreakHyphen/>
+      </w:r>
+      <w:r>
+        <w:rPr>
+          <w:rFonts w:ascii="Times New Roman" w:hAnsi="Times New Roman" w:cs="Times New Roman"/>
+          <w:sz w:val="24"/>
+          <w:szCs w:val="24"/>
+        </w:rPr>
+        <w:t>quimicas/266</w:t>
+      </w:r>
+      <w:r>
+        <w:rPr>
+          <w:rFonts w:ascii="Times New Roman" w:hAnsi="Times New Roman" w:cs="Times New Roman"/>
+          <w:sz w:val="24"/>
+          <w:szCs w:val="24"/>
+        </w:rPr>
+        <w:noBreakHyphen/>
+      </w:r>
+      <w:r>
+        <w:rPr>
+          <w:rFonts w:ascii="Times New Roman" w:hAnsi="Times New Roman" w:cs="Times New Roman"/>
+          <w:sz w:val="24"/>
+          <w:szCs w:val="24"/>
+        </w:rPr>
+        <w:t xml:space="preserve"> </w:t>
+      </w:r>
+      <w:proofErr w:type="spellStart"/>
+      <w:r>
+        <w:rPr>
+          <w:rFonts w:ascii="Times New Roman" w:hAnsi="Times New Roman" w:cs="Times New Roman"/>
+          <w:sz w:val="24"/>
+          <w:szCs w:val="24"/>
+        </w:rPr>
+        <w:t>relatorios</w:t>
+      </w:r>
+      <w:proofErr w:type="spellEnd"/>
+      <w:r>
+        <w:rPr>
+          <w:rFonts w:ascii="Times New Roman" w:hAnsi="Times New Roman" w:cs="Times New Roman"/>
+          <w:sz w:val="24"/>
+          <w:szCs w:val="24"/>
+        </w:rPr>
+        <w:t>-</w:t>
+      </w:r>
+      <w:proofErr w:type="spellStart"/>
+      <w:r>
+        <w:rPr>
+          <w:rFonts w:ascii="Times New Roman" w:hAnsi="Times New Roman" w:cs="Times New Roman"/>
+          <w:sz w:val="24"/>
+          <w:szCs w:val="24"/>
+        </w:rPr>
+        <w:t>de-atendimento</w:t>
+      </w:r>
+      <w:proofErr w:type="spellEnd"/>
+      <w:r>
+        <w:rPr>
+          <w:rFonts w:ascii="Times New Roman" w:hAnsi="Times New Roman" w:cs="Times New Roman"/>
+          <w:sz w:val="24"/>
+          <w:szCs w:val="24"/>
+        </w:rPr>
+        <w:t>&gt;</w:t>
+      </w:r>
+      <w:r>
+        <w:rPr>
+          <w:rFonts w:ascii="Times New Roman" w:hAnsi="Times New Roman" w:cs="Times New Roman"/>
+          <w:sz w:val="24"/>
+          <w:szCs w:val="24"/>
+        </w:rPr>
+        <w:t xml:space="preserve">. </w:t>
+      </w:r>
+      <w:r>
+        <w:rPr>
+          <w:rFonts w:ascii="Times New Roman" w:hAnsi="Times New Roman" w:cs="Times New Roman"/>
+          <w:sz w:val="24"/>
+          <w:szCs w:val="24"/>
+        </w:rPr>
+        <w:t xml:space="preserve">Acesso em </w:t>
+      </w:r>
+      <w:proofErr w:type="gramStart"/>
+      <w:r>
+        <w:rPr>
+          <w:rFonts w:ascii="Times New Roman" w:hAnsi="Times New Roman" w:cs="Times New Roman"/>
+          <w:sz w:val="24"/>
+          <w:szCs w:val="24"/>
+        </w:rPr>
+        <w:t>Setembro</w:t>
+      </w:r>
+      <w:proofErr w:type="gramEnd"/>
+      <w:r>
+        <w:rPr>
+          <w:rFonts w:ascii="Times New Roman" w:hAnsi="Times New Roman" w:cs="Times New Roman"/>
+          <w:sz w:val="24"/>
+          <w:szCs w:val="24"/>
+        </w:rPr>
+        <w:t xml:space="preserve"> de 2020.</w:t>
+      </w:r>
+    </w:p>
+    <w:p>
+      <w:pPr>
+        <w:spacing w:line="276" w:lineRule="auto"/>
+        <w:jc w:val="both"/>
+        <w:rPr>
+          <w:rFonts w:ascii="Times New Roman" w:hAnsi="Times New Roman" w:cs="Times New Roman"/>
+          <w:sz w:val="24"/>
+          <w:szCs w:val="24"/>
+        </w:rPr>
+      </w:pPr>
+      <w:r>
+        <w:rPr>
+          <w:rFonts w:ascii="Times New Roman" w:hAnsi="Times New Roman" w:cs="Times New Roman"/>
+          <w:sz w:val="24"/>
+          <w:szCs w:val="24"/>
+        </w:rPr>
+        <w:lastRenderedPageBreak/>
+        <w:t>DFPC, 2018. </w:t>
+      </w:r>
+      <w:r>
+        <w:rPr>
+          <w:rFonts w:ascii="Times New Roman" w:hAnsi="Times New Roman" w:cs="Times New Roman"/>
+          <w:b/>
+          <w:bCs/>
+          <w:sz w:val="24"/>
+          <w:szCs w:val="24"/>
+        </w:rPr>
+        <w:t>Portaria</w:t>
+      </w:r>
+      <w:r>
+        <w:rPr>
+          <w:rFonts w:ascii="Times New Roman" w:hAnsi="Times New Roman" w:cs="Times New Roman"/>
+          <w:b/>
+          <w:bCs/>
+          <w:sz w:val="24"/>
+          <w:szCs w:val="24"/>
+        </w:rPr>
+        <w:t> </w:t>
+      </w:r>
+      <w:r>
+        <w:rPr>
+          <w:rFonts w:ascii="Times New Roman" w:hAnsi="Times New Roman" w:cs="Times New Roman"/>
+          <w:b/>
+          <w:bCs/>
+          <w:sz w:val="24"/>
+          <w:szCs w:val="24"/>
+        </w:rPr>
+        <w:t>n</w:t>
+      </w:r>
+      <w:r>
+        <w:rPr>
+          <w:rFonts w:ascii="Times New Roman" w:hAnsi="Times New Roman" w:cs="Times New Roman"/>
+          <w:b/>
+          <w:bCs/>
+          <w:sz w:val="24"/>
+          <w:szCs w:val="24"/>
+        </w:rPr>
+        <w:t>º</w:t>
+      </w:r>
+      <w:r>
+        <w:rPr>
+          <w:rFonts w:ascii="Times New Roman" w:hAnsi="Times New Roman" w:cs="Times New Roman"/>
+          <w:b/>
+          <w:bCs/>
+          <w:sz w:val="24"/>
+          <w:szCs w:val="24"/>
+        </w:rPr>
+        <w:t>42</w:t>
+      </w:r>
+      <w:r>
+        <w:rPr>
+          <w:rFonts w:ascii="Times New Roman" w:hAnsi="Times New Roman" w:cs="Times New Roman"/>
+          <w:b/>
+          <w:bCs/>
+          <w:sz w:val="24"/>
+          <w:szCs w:val="24"/>
+        </w:rPr>
+        <w:t> – </w:t>
+      </w:r>
+      <w:r>
+        <w:rPr>
+          <w:rFonts w:ascii="Times New Roman" w:hAnsi="Times New Roman" w:cs="Times New Roman"/>
+          <w:b/>
+          <w:bCs/>
+          <w:sz w:val="24"/>
+          <w:szCs w:val="24"/>
+        </w:rPr>
+        <w:t>COLOG</w:t>
+      </w:r>
+      <w:r>
+        <w:rPr>
+          <w:rFonts w:ascii="Times New Roman" w:hAnsi="Times New Roman" w:cs="Times New Roman"/>
+          <w:sz w:val="24"/>
+          <w:szCs w:val="24"/>
+        </w:rPr>
+        <w:t>. Disponível em: &lt;</w:t>
+      </w:r>
       <w:r>
         <w:rPr>
           <w:rFonts w:ascii="Times New Roman" w:hAnsi="Times New Roman" w:cs="Times New Roman"/>
@@ -4820,82 +5388,68 @@
         </w:rPr>
         <w:t>http://www.dfpc.eb.mil.br/images/PORT42.pdf</w:t>
       </w:r>
-    </w:p>
-    <w:p>
-      <w:pPr>
-        <w:spacing w:before="240" w:after="240" w:line="360" w:lineRule="auto"/>
-        <w:contextualSpacing/>
-        <w:rPr>
-          <w:rFonts w:ascii="Times New Roman" w:hAnsi="Times New Roman" w:cs="Times New Roman"/>
-          <w:sz w:val="24"/>
-          <w:szCs w:val="24"/>
-        </w:rPr>
-      </w:pPr>
-      <w:r>
-        <w:rPr>
-          <w:rFonts w:ascii="Times New Roman" w:hAnsi="Times New Roman" w:cs="Times New Roman"/>
-          <w:sz w:val="24"/>
-          <w:szCs w:val="24"/>
-        </w:rPr>
-        <w:lastRenderedPageBreak/>
-        <w:t>https://digital.agrishow.com.br/gesto/esses-so-os-cuidados-necessrios-com-nitrato-de-amnio</w:t>
-      </w:r>
-    </w:p>
-    <w:p>
-      <w:pPr>
-        <w:spacing w:before="240" w:after="240" w:line="360" w:lineRule="auto"/>
-        <w:contextualSpacing/>
-        <w:rPr>
-          <w:rFonts w:ascii="Times New Roman" w:hAnsi="Times New Roman" w:cs="Times New Roman"/>
-          <w:sz w:val="24"/>
-          <w:szCs w:val="24"/>
-        </w:rPr>
-      </w:pPr>
-      <w:r>
-        <w:rPr>
-          <w:rFonts w:ascii="Times New Roman" w:hAnsi="Times New Roman" w:cs="Times New Roman"/>
-          <w:sz w:val="24"/>
-          <w:szCs w:val="24"/>
-        </w:rPr>
-        <w:t>http://www.dfpc.eb.mil.br/images/PORT42.pdf</w:t>
-      </w:r>
-    </w:p>
-    <w:p>
-      <w:pPr>
-        <w:spacing w:before="240" w:after="240" w:line="360" w:lineRule="auto"/>
-        <w:contextualSpacing/>
-        <w:rPr>
-          <w:rFonts w:ascii="Times New Roman" w:hAnsi="Times New Roman" w:cs="Times New Roman"/>
-          <w:sz w:val="24"/>
-          <w:szCs w:val="24"/>
-        </w:rPr>
-      </w:pPr>
-      <w:r>
-        <w:rPr>
-          <w:rFonts w:ascii="Times New Roman" w:hAnsi="Times New Roman" w:cs="Times New Roman"/>
-          <w:sz w:val="24"/>
-          <w:szCs w:val="24"/>
-        </w:rPr>
-        <w:t>https://acervodigital.ufpr.br/bitstream/handle/1884/40831/R%20-%20D%20-%20SUZELI%20DE%20OLIVEIRA.pdf?sequence=2&amp;isAllowed=y</w:t>
-      </w:r>
-    </w:p>
-    <w:p>
-      <w:pPr>
-        <w:spacing w:before="240" w:after="240" w:line="360" w:lineRule="auto"/>
-        <w:contextualSpacing/>
-        <w:rPr>
-          <w:rFonts w:ascii="Times New Roman" w:hAnsi="Times New Roman" w:cs="Times New Roman"/>
-          <w:sz w:val="24"/>
-          <w:szCs w:val="24"/>
-        </w:rPr>
-      </w:pPr>
-      <w:r>
-        <w:rPr>
-          <w:rFonts w:ascii="Times New Roman" w:hAnsi="Times New Roman" w:cs="Times New Roman"/>
-          <w:sz w:val="24"/>
-          <w:szCs w:val="24"/>
-        </w:rPr>
-        <w:t xml:space="preserve">CETESB. COMPANHIA AMBIENTAL DO ESTADO DE SAO PAULO. Relatório de atendimento a acidentes ambientais no transporte rodoviário de produtos químicos de 1983 a 2004. Disponível em: &lt; http://www.cetesb.sp.gov.br/gerenciamento-de-riscos/emergencias-quimicas/266- </w:t>
+      <w:r>
+        <w:rPr>
+          <w:rFonts w:ascii="Times New Roman" w:hAnsi="Times New Roman" w:cs="Times New Roman"/>
+          <w:sz w:val="24"/>
+          <w:szCs w:val="24"/>
+        </w:rPr>
+        <w:t xml:space="preserve">&gt;. Acesso em </w:t>
+      </w:r>
+      <w:proofErr w:type="gramStart"/>
+      <w:r>
+        <w:rPr>
+          <w:rFonts w:ascii="Times New Roman" w:hAnsi="Times New Roman" w:cs="Times New Roman"/>
+          <w:sz w:val="24"/>
+          <w:szCs w:val="24"/>
+        </w:rPr>
+        <w:t>Setembro</w:t>
+      </w:r>
+      <w:proofErr w:type="gramEnd"/>
+      <w:r>
+        <w:rPr>
+          <w:rFonts w:ascii="Times New Roman" w:hAnsi="Times New Roman" w:cs="Times New Roman"/>
+          <w:sz w:val="24"/>
+          <w:szCs w:val="24"/>
+        </w:rPr>
+        <w:t xml:space="preserve"> de 2</w:t>
+      </w:r>
+      <w:r>
+        <w:rPr>
+          <w:rFonts w:ascii="Times New Roman" w:hAnsi="Times New Roman" w:cs="Times New Roman"/>
+          <w:sz w:val="24"/>
+          <w:szCs w:val="24"/>
+        </w:rPr>
+        <w:t>0</w:t>
+      </w:r>
+      <w:r>
+        <w:rPr>
+          <w:rFonts w:ascii="Times New Roman" w:hAnsi="Times New Roman" w:cs="Times New Roman"/>
+          <w:sz w:val="24"/>
+          <w:szCs w:val="24"/>
+        </w:rPr>
+        <w:t>20.</w:t>
+      </w:r>
+    </w:p>
+    <w:p>
+      <w:pPr>
+        <w:spacing w:line="276" w:lineRule="auto"/>
+        <w:jc w:val="both"/>
+        <w:rPr>
+          <w:rFonts w:ascii="Times New Roman" w:hAnsi="Times New Roman" w:cs="Times New Roman"/>
+          <w:sz w:val="24"/>
+          <w:szCs w:val="24"/>
+          <w:lang w:val="en-US"/>
+        </w:rPr>
+      </w:pPr>
+      <w:r>
+        <w:rPr>
+          <w:rFonts w:ascii="Times New Roman" w:hAnsi="Times New Roman" w:cs="Times New Roman"/>
+          <w:sz w:val="24"/>
+          <w:szCs w:val="24"/>
+          <w:lang w:val="en-US"/>
+        </w:rPr>
+        <w:t xml:space="preserve">FARIA, </w:t>
       </w:r>
       <w:proofErr w:type="spellStart"/>
       <w:r>
@@ -4903,8 +5457,9 @@
           <w:rFonts w:ascii="Times New Roman" w:hAnsi="Times New Roman" w:cs="Times New Roman"/>
           <w:sz w:val="24"/>
           <w:szCs w:val="24"/>
-        </w:rPr>
-        <w:t>relatorios</w:t>
+          <w:lang w:val="en-US"/>
+        </w:rPr>
+        <w:t>Letícia</w:t>
       </w:r>
       <w:proofErr w:type="spellEnd"/>
       <w:r>
@@ -4912,8 +5467,725 @@
           <w:rFonts w:ascii="Times New Roman" w:hAnsi="Times New Roman" w:cs="Times New Roman"/>
           <w:sz w:val="24"/>
           <w:szCs w:val="24"/>
-        </w:rPr>
-        <w:t>-</w:t>
+          <w:lang w:val="en-US"/>
+        </w:rPr>
+        <w:t xml:space="preserve"> de A; 2014. </w:t>
+      </w:r>
+      <w:r>
+        <w:rPr>
+          <w:rFonts w:ascii="Times New Roman" w:hAnsi="Times New Roman" w:cs="Times New Roman"/>
+          <w:b/>
+          <w:bCs/>
+          <w:sz w:val="24"/>
+          <w:szCs w:val="24"/>
+          <w:lang w:val="en-US"/>
+        </w:rPr>
+        <w:t>Hygroscopicity and ammonia volatilization losses from nitrogen</w:t>
+      </w:r>
+      <w:r>
+        <w:rPr>
+          <w:rFonts w:ascii="Times New Roman" w:hAnsi="Times New Roman" w:cs="Times New Roman"/>
+          <w:b/>
+          <w:bCs/>
+          <w:sz w:val="24"/>
+          <w:szCs w:val="24"/>
+          <w:lang w:val="en-US"/>
+        </w:rPr>
+        <w:t> </w:t>
+      </w:r>
+      <w:r>
+        <w:rPr>
+          <w:rFonts w:ascii="Times New Roman" w:hAnsi="Times New Roman" w:cs="Times New Roman"/>
+          <w:b/>
+          <w:bCs/>
+          <w:sz w:val="24"/>
+          <w:szCs w:val="24"/>
+          <w:lang w:val="en-US"/>
+        </w:rPr>
+        <w:t>sources</w:t>
+      </w:r>
+      <w:r>
+        <w:rPr>
+          <w:rFonts w:ascii="Times New Roman" w:hAnsi="Times New Roman" w:cs="Times New Roman"/>
+          <w:b/>
+          <w:bCs/>
+          <w:sz w:val="24"/>
+          <w:szCs w:val="24"/>
+          <w:lang w:val="en-US"/>
+        </w:rPr>
+        <w:t> </w:t>
+      </w:r>
+      <w:r>
+        <w:rPr>
+          <w:rFonts w:ascii="Times New Roman" w:hAnsi="Times New Roman" w:cs="Times New Roman"/>
+          <w:b/>
+          <w:bCs/>
+          <w:sz w:val="24"/>
+          <w:szCs w:val="24"/>
+          <w:lang w:val="en-US"/>
+        </w:rPr>
+        <w:t>in</w:t>
+      </w:r>
+      <w:r>
+        <w:rPr>
+          <w:rFonts w:ascii="Times New Roman" w:hAnsi="Times New Roman" w:cs="Times New Roman"/>
+          <w:b/>
+          <w:bCs/>
+          <w:sz w:val="24"/>
+          <w:szCs w:val="24"/>
+          <w:lang w:val="en-US"/>
+        </w:rPr>
+        <w:t> </w:t>
+      </w:r>
+      <w:r>
+        <w:rPr>
+          <w:rFonts w:ascii="Times New Roman" w:hAnsi="Times New Roman" w:cs="Times New Roman"/>
+          <w:b/>
+          <w:bCs/>
+          <w:sz w:val="24"/>
+          <w:szCs w:val="24"/>
+          <w:lang w:val="en-US"/>
+        </w:rPr>
+        <w:t>coated</w:t>
+      </w:r>
+      <w:r>
+        <w:rPr>
+          <w:rFonts w:ascii="Times New Roman" w:hAnsi="Times New Roman" w:cs="Times New Roman"/>
+          <w:b/>
+          <w:bCs/>
+          <w:sz w:val="24"/>
+          <w:szCs w:val="24"/>
+          <w:lang w:val="en-US"/>
+        </w:rPr>
+        <w:t> </w:t>
+      </w:r>
+      <w:r>
+        <w:rPr>
+          <w:rFonts w:ascii="Times New Roman" w:hAnsi="Times New Roman" w:cs="Times New Roman"/>
+          <w:b/>
+          <w:bCs/>
+          <w:sz w:val="24"/>
+          <w:szCs w:val="24"/>
+          <w:lang w:val="en-US"/>
+        </w:rPr>
+        <w:t>urea</w:t>
+      </w:r>
+      <w:r>
+        <w:rPr>
+          <w:rFonts w:ascii="Times New Roman" w:hAnsi="Times New Roman" w:cs="Times New Roman"/>
+          <w:b/>
+          <w:bCs/>
+          <w:sz w:val="24"/>
+          <w:szCs w:val="24"/>
+          <w:lang w:val="en-US"/>
+        </w:rPr>
+        <w:t>. </w:t>
+      </w:r>
+      <w:r>
+        <w:rPr>
+          <w:rFonts w:ascii="Times New Roman" w:hAnsi="Times New Roman" w:cs="Times New Roman"/>
+          <w:sz w:val="24"/>
+          <w:szCs w:val="24"/>
+          <w:lang w:val="en-US"/>
+        </w:rPr>
+        <w:t>Disponível em: &lt;https://www.scielo.br/scielo.php?pid=S0100</w:t>
+      </w:r>
+      <w:r>
+        <w:rPr>
+          <w:rFonts w:ascii="Times New Roman" w:hAnsi="Times New Roman" w:cs="Times New Roman"/>
+          <w:sz w:val="24"/>
+          <w:szCs w:val="24"/>
+          <w:lang w:val="en-US"/>
+        </w:rPr>
+        <w:noBreakHyphen/>
+        <w:t>06832014000300026&amp;script=sci_arttext&amp;tlng=es&gt;</w:t>
+      </w:r>
+      <w:r>
+        <w:rPr>
+          <w:rFonts w:ascii="Times New Roman" w:hAnsi="Times New Roman" w:cs="Times New Roman"/>
+          <w:sz w:val="24"/>
+          <w:szCs w:val="24"/>
+          <w:lang w:val="en-US"/>
+        </w:rPr>
+        <w:t>.</w:t>
+      </w:r>
+    </w:p>
+    <w:p>
+      <w:pPr>
+        <w:spacing w:line="276" w:lineRule="auto"/>
+        <w:jc w:val="both"/>
+        <w:rPr>
+          <w:rFonts w:ascii="Times New Roman" w:hAnsi="Times New Roman" w:cs="Times New Roman"/>
+          <w:sz w:val="24"/>
+          <w:szCs w:val="24"/>
+        </w:rPr>
+      </w:pPr>
+      <w:r>
+        <w:rPr>
+          <w:rFonts w:ascii="Times New Roman" w:hAnsi="Times New Roman" w:cs="Times New Roman"/>
+          <w:sz w:val="24"/>
+          <w:szCs w:val="24"/>
+        </w:rPr>
+        <w:t xml:space="preserve">G1, 2020. </w:t>
+      </w:r>
+      <w:r>
+        <w:rPr>
+          <w:rFonts w:ascii="Times New Roman" w:hAnsi="Times New Roman" w:cs="Times New Roman"/>
+          <w:b/>
+          <w:bCs/>
+          <w:sz w:val="24"/>
+          <w:szCs w:val="24"/>
+        </w:rPr>
+        <w:t>Brasil importa cerca de 1 milhão de toneladas de nitrato de amônio por ano;</w:t>
+      </w:r>
+      <w:r>
+        <w:rPr>
+          <w:rFonts w:ascii="Times New Roman" w:hAnsi="Times New Roman" w:cs="Times New Roman"/>
+          <w:b/>
+          <w:bCs/>
+          <w:sz w:val="24"/>
+          <w:szCs w:val="24"/>
+        </w:rPr>
+        <w:t> </w:t>
+      </w:r>
+      <w:r>
+        <w:rPr>
+          <w:rFonts w:ascii="Times New Roman" w:hAnsi="Times New Roman" w:cs="Times New Roman"/>
+          <w:b/>
+          <w:bCs/>
+          <w:sz w:val="24"/>
+          <w:szCs w:val="24"/>
+        </w:rPr>
+        <w:t>controle</w:t>
+      </w:r>
+      <w:r>
+        <w:rPr>
+          <w:rFonts w:ascii="Times New Roman" w:hAnsi="Times New Roman" w:cs="Times New Roman"/>
+          <w:b/>
+          <w:bCs/>
+          <w:sz w:val="24"/>
+          <w:szCs w:val="24"/>
+        </w:rPr>
+        <w:t> </w:t>
+      </w:r>
+      <w:r>
+        <w:rPr>
+          <w:rFonts w:ascii="Times New Roman" w:hAnsi="Times New Roman" w:cs="Times New Roman"/>
+          <w:b/>
+          <w:bCs/>
+          <w:sz w:val="24"/>
+          <w:szCs w:val="24"/>
+        </w:rPr>
+        <w:t>é</w:t>
+      </w:r>
+      <w:r>
+        <w:rPr>
+          <w:rFonts w:ascii="Times New Roman" w:hAnsi="Times New Roman" w:cs="Times New Roman"/>
+          <w:b/>
+          <w:bCs/>
+          <w:sz w:val="24"/>
+          <w:szCs w:val="24"/>
+        </w:rPr>
+        <w:t> </w:t>
+      </w:r>
+      <w:r>
+        <w:rPr>
+          <w:rFonts w:ascii="Times New Roman" w:hAnsi="Times New Roman" w:cs="Times New Roman"/>
+          <w:b/>
+          <w:bCs/>
+          <w:sz w:val="24"/>
+          <w:szCs w:val="24"/>
+        </w:rPr>
+        <w:t>feito</w:t>
+      </w:r>
+      <w:r>
+        <w:rPr>
+          <w:rFonts w:ascii="Times New Roman" w:hAnsi="Times New Roman" w:cs="Times New Roman"/>
+          <w:b/>
+          <w:bCs/>
+          <w:sz w:val="24"/>
+          <w:szCs w:val="24"/>
+        </w:rPr>
+        <w:t> </w:t>
+      </w:r>
+      <w:r>
+        <w:rPr>
+          <w:rFonts w:ascii="Times New Roman" w:hAnsi="Times New Roman" w:cs="Times New Roman"/>
+          <w:b/>
+          <w:bCs/>
+          <w:sz w:val="24"/>
+          <w:szCs w:val="24"/>
+        </w:rPr>
+        <w:t>pelo</w:t>
+      </w:r>
+      <w:r>
+        <w:rPr>
+          <w:rFonts w:ascii="Times New Roman" w:hAnsi="Times New Roman" w:cs="Times New Roman"/>
+          <w:b/>
+          <w:bCs/>
+          <w:sz w:val="24"/>
+          <w:szCs w:val="24"/>
+        </w:rPr>
+        <w:t> </w:t>
+      </w:r>
+      <w:r>
+        <w:rPr>
+          <w:rFonts w:ascii="Times New Roman" w:hAnsi="Times New Roman" w:cs="Times New Roman"/>
+          <w:b/>
+          <w:bCs/>
+          <w:sz w:val="24"/>
+          <w:szCs w:val="24"/>
+        </w:rPr>
+        <w:t>Exército.</w:t>
+      </w:r>
+      <w:r>
+        <w:rPr>
+          <w:rFonts w:ascii="Times New Roman" w:hAnsi="Times New Roman" w:cs="Times New Roman"/>
+          <w:sz w:val="24"/>
+          <w:szCs w:val="24"/>
+        </w:rPr>
+        <w:t> Disponível em: &lt;</w:t>
+      </w:r>
+      <w:r>
+        <w:rPr>
+          <w:rFonts w:ascii="Times New Roman" w:hAnsi="Times New Roman" w:cs="Times New Roman"/>
+          <w:sz w:val="24"/>
+          <w:szCs w:val="24"/>
+        </w:rPr>
+        <w:t>https://g1.globo.com/economia/agronegocios/noticia/2020/08/05/brasil</w:t>
+      </w:r>
+      <w:r>
+        <w:rPr>
+          <w:rFonts w:ascii="Times New Roman" w:hAnsi="Times New Roman" w:cs="Times New Roman"/>
+          <w:sz w:val="24"/>
+          <w:szCs w:val="24"/>
+        </w:rPr>
+        <w:noBreakHyphen/>
+      </w:r>
+      <w:r>
+        <w:rPr>
+          <w:rFonts w:ascii="Times New Roman" w:hAnsi="Times New Roman" w:cs="Times New Roman"/>
+          <w:sz w:val="24"/>
+          <w:szCs w:val="24"/>
+        </w:rPr>
+        <w:t>importa</w:t>
+      </w:r>
+      <w:r>
+        <w:rPr>
+          <w:rFonts w:ascii="Times New Roman" w:hAnsi="Times New Roman" w:cs="Times New Roman"/>
+          <w:sz w:val="24"/>
+          <w:szCs w:val="24"/>
+        </w:rPr>
+        <w:noBreakHyphen/>
+      </w:r>
+      <w:r>
+        <w:rPr>
+          <w:rFonts w:ascii="Times New Roman" w:hAnsi="Times New Roman" w:cs="Times New Roman"/>
+          <w:sz w:val="24"/>
+          <w:szCs w:val="24"/>
+        </w:rPr>
+        <w:t>cerca</w:t>
+      </w:r>
+      <w:r>
+        <w:rPr>
+          <w:rFonts w:ascii="Times New Roman" w:hAnsi="Times New Roman" w:cs="Times New Roman"/>
+          <w:sz w:val="24"/>
+          <w:szCs w:val="24"/>
+        </w:rPr>
+        <w:noBreakHyphen/>
+      </w:r>
+      <w:r>
+        <w:rPr>
+          <w:rFonts w:ascii="Times New Roman" w:hAnsi="Times New Roman" w:cs="Times New Roman"/>
+          <w:sz w:val="24"/>
+          <w:szCs w:val="24"/>
+        </w:rPr>
+        <w:t>de</w:t>
+      </w:r>
+      <w:r>
+        <w:rPr>
+          <w:rFonts w:ascii="Times New Roman" w:hAnsi="Times New Roman" w:cs="Times New Roman"/>
+          <w:sz w:val="24"/>
+          <w:szCs w:val="24"/>
+        </w:rPr>
+        <w:noBreakHyphen/>
+      </w:r>
+      <w:r>
+        <w:rPr>
+          <w:rFonts w:ascii="Times New Roman" w:hAnsi="Times New Roman" w:cs="Times New Roman"/>
+          <w:sz w:val="24"/>
+          <w:szCs w:val="24"/>
+        </w:rPr>
+        <w:t>1</w:t>
+      </w:r>
+      <w:r>
+        <w:rPr>
+          <w:rFonts w:ascii="Times New Roman" w:hAnsi="Times New Roman" w:cs="Times New Roman"/>
+          <w:sz w:val="24"/>
+          <w:szCs w:val="24"/>
+        </w:rPr>
+        <w:noBreakHyphen/>
+      </w:r>
+      <w:r>
+        <w:rPr>
+          <w:rFonts w:ascii="Times New Roman" w:hAnsi="Times New Roman" w:cs="Times New Roman"/>
+          <w:sz w:val="24"/>
+          <w:szCs w:val="24"/>
+        </w:rPr>
+        <w:t>milhao</w:t>
+      </w:r>
+      <w:r>
+        <w:rPr>
+          <w:rFonts w:ascii="Times New Roman" w:hAnsi="Times New Roman" w:cs="Times New Roman"/>
+          <w:sz w:val="24"/>
+          <w:szCs w:val="24"/>
+        </w:rPr>
+        <w:noBreakHyphen/>
+      </w:r>
+      <w:r>
+        <w:rPr>
+          <w:rFonts w:ascii="Times New Roman" w:hAnsi="Times New Roman" w:cs="Times New Roman"/>
+          <w:sz w:val="24"/>
+          <w:szCs w:val="24"/>
+        </w:rPr>
+        <w:t>de</w:t>
+      </w:r>
+      <w:r>
+        <w:rPr>
+          <w:rFonts w:ascii="Times New Roman" w:hAnsi="Times New Roman" w:cs="Times New Roman"/>
+          <w:sz w:val="24"/>
+          <w:szCs w:val="24"/>
+        </w:rPr>
+        <w:noBreakHyphen/>
+      </w:r>
+      <w:r>
+        <w:rPr>
+          <w:rFonts w:ascii="Times New Roman" w:hAnsi="Times New Roman" w:cs="Times New Roman"/>
+          <w:sz w:val="24"/>
+          <w:szCs w:val="24"/>
+        </w:rPr>
+        <w:t>toneladas</w:t>
+      </w:r>
+      <w:r>
+        <w:rPr>
+          <w:rFonts w:ascii="Times New Roman" w:hAnsi="Times New Roman" w:cs="Times New Roman"/>
+          <w:sz w:val="24"/>
+          <w:szCs w:val="24"/>
+        </w:rPr>
+        <w:noBreakHyphen/>
+      </w:r>
+      <w:r>
+        <w:rPr>
+          <w:rFonts w:ascii="Times New Roman" w:hAnsi="Times New Roman" w:cs="Times New Roman"/>
+          <w:sz w:val="24"/>
+          <w:szCs w:val="24"/>
+        </w:rPr>
+        <w:t>de</w:t>
+      </w:r>
+      <w:r>
+        <w:rPr>
+          <w:rFonts w:ascii="Times New Roman" w:hAnsi="Times New Roman" w:cs="Times New Roman"/>
+          <w:sz w:val="24"/>
+          <w:szCs w:val="24"/>
+        </w:rPr>
+        <w:noBreakHyphen/>
+      </w:r>
+      <w:r>
+        <w:rPr>
+          <w:rFonts w:ascii="Times New Roman" w:hAnsi="Times New Roman" w:cs="Times New Roman"/>
+          <w:sz w:val="24"/>
+          <w:szCs w:val="24"/>
+        </w:rPr>
+        <w:t>nitrato-de-amonio-por-ano-controle-e-feito-pelo-</w:t>
+      </w:r>
+      <w:proofErr w:type="gramStart"/>
+      <w:r>
+        <w:rPr>
+          <w:rFonts w:ascii="Times New Roman" w:hAnsi="Times New Roman" w:cs="Times New Roman"/>
+          <w:sz w:val="24"/>
+          <w:szCs w:val="24"/>
+        </w:rPr>
+        <w:t>exercito.ghtml</w:t>
+      </w:r>
+      <w:proofErr w:type="gramEnd"/>
+      <w:r>
+        <w:rPr>
+          <w:rFonts w:ascii="Times New Roman" w:hAnsi="Times New Roman" w:cs="Times New Roman"/>
+          <w:sz w:val="24"/>
+          <w:szCs w:val="24"/>
+        </w:rPr>
+        <w:t xml:space="preserve">&gt;. Acesso em </w:t>
+      </w:r>
+      <w:proofErr w:type="gramStart"/>
+      <w:r>
+        <w:rPr>
+          <w:rFonts w:ascii="Times New Roman" w:hAnsi="Times New Roman" w:cs="Times New Roman"/>
+          <w:sz w:val="24"/>
+          <w:szCs w:val="24"/>
+        </w:rPr>
+        <w:t>Setembro</w:t>
+      </w:r>
+      <w:proofErr w:type="gramEnd"/>
+      <w:r>
+        <w:rPr>
+          <w:rFonts w:ascii="Times New Roman" w:hAnsi="Times New Roman" w:cs="Times New Roman"/>
+          <w:sz w:val="24"/>
+          <w:szCs w:val="24"/>
+        </w:rPr>
+        <w:t xml:space="preserve"> de 2020.</w:t>
+      </w:r>
+    </w:p>
+    <w:p>
+      <w:pPr>
+        <w:spacing w:line="276" w:lineRule="auto"/>
+        <w:jc w:val="both"/>
+        <w:rPr>
+          <w:rFonts w:ascii="Times New Roman" w:hAnsi="Times New Roman" w:cs="Times New Roman"/>
+          <w:sz w:val="24"/>
+          <w:szCs w:val="24"/>
+        </w:rPr>
+      </w:pPr>
+      <w:r>
+        <w:rPr>
+          <w:rFonts w:ascii="Times New Roman" w:hAnsi="Times New Roman" w:cs="Times New Roman"/>
+          <w:sz w:val="24"/>
+          <w:szCs w:val="24"/>
+        </w:rPr>
+        <w:t>GLOBE NEWSWIRE, 2020. </w:t>
+      </w:r>
+      <w:r>
+        <w:rPr>
+          <w:rFonts w:ascii="Times New Roman" w:hAnsi="Times New Roman" w:cs="Times New Roman"/>
+          <w:b/>
+          <w:bCs/>
+          <w:sz w:val="24"/>
+          <w:szCs w:val="24"/>
+          <w:lang w:val="en-US"/>
+        </w:rPr>
+        <w:t>Ammonium Nitrate Market Size Worth Around US$ 6,740.6</w:t>
+      </w:r>
+      <w:r>
+        <w:rPr>
+          <w:rFonts w:ascii="Times New Roman" w:hAnsi="Times New Roman" w:cs="Times New Roman"/>
+          <w:b/>
+          <w:bCs/>
+          <w:sz w:val="24"/>
+          <w:szCs w:val="24"/>
+          <w:lang w:val="en-US"/>
+        </w:rPr>
+        <w:t> </w:t>
+      </w:r>
+      <w:r>
+        <w:rPr>
+          <w:rFonts w:ascii="Times New Roman" w:hAnsi="Times New Roman" w:cs="Times New Roman"/>
+          <w:b/>
+          <w:bCs/>
+          <w:sz w:val="24"/>
+          <w:szCs w:val="24"/>
+          <w:lang w:val="en-US"/>
+        </w:rPr>
+        <w:t>Mn</w:t>
+      </w:r>
+      <w:r>
+        <w:rPr>
+          <w:rFonts w:ascii="Times New Roman" w:hAnsi="Times New Roman" w:cs="Times New Roman"/>
+          <w:b/>
+          <w:bCs/>
+          <w:sz w:val="24"/>
+          <w:szCs w:val="24"/>
+          <w:lang w:val="en-US"/>
+        </w:rPr>
+        <w:t> </w:t>
+      </w:r>
+      <w:r>
+        <w:rPr>
+          <w:rFonts w:ascii="Times New Roman" w:hAnsi="Times New Roman" w:cs="Times New Roman"/>
+          <w:b/>
+          <w:bCs/>
+          <w:sz w:val="24"/>
+          <w:szCs w:val="24"/>
+          <w:lang w:val="en-US"/>
+        </w:rPr>
+        <w:t>by</w:t>
+      </w:r>
+      <w:r>
+        <w:rPr>
+          <w:rFonts w:ascii="Times New Roman" w:hAnsi="Times New Roman" w:cs="Times New Roman"/>
+          <w:b/>
+          <w:bCs/>
+          <w:sz w:val="24"/>
+          <w:szCs w:val="24"/>
+          <w:lang w:val="en-US"/>
+        </w:rPr>
+        <w:t> </w:t>
+      </w:r>
+      <w:r>
+        <w:rPr>
+          <w:rFonts w:ascii="Times New Roman" w:hAnsi="Times New Roman" w:cs="Times New Roman"/>
+          <w:b/>
+          <w:bCs/>
+          <w:sz w:val="24"/>
+          <w:szCs w:val="24"/>
+          <w:lang w:val="en-US"/>
+        </w:rPr>
+        <w:t>2026</w:t>
+      </w:r>
+      <w:r>
+        <w:rPr>
+          <w:rFonts w:ascii="Times New Roman" w:hAnsi="Times New Roman" w:cs="Times New Roman"/>
+          <w:sz w:val="24"/>
+          <w:szCs w:val="24"/>
+          <w:lang w:val="en-US"/>
+        </w:rPr>
+        <w:t>. </w:t>
+      </w:r>
+      <w:r>
+        <w:rPr>
+          <w:rFonts w:ascii="Times New Roman" w:hAnsi="Times New Roman" w:cs="Times New Roman"/>
+          <w:sz w:val="24"/>
+          <w:szCs w:val="24"/>
+          <w:lang w:val="en-US"/>
+        </w:rPr>
+        <w:t>Disponível </w:t>
+      </w:r>
+      <w:r>
+        <w:rPr>
+          <w:rFonts w:ascii="Times New Roman" w:hAnsi="Times New Roman" w:cs="Times New Roman"/>
+          <w:sz w:val="24"/>
+          <w:szCs w:val="24"/>
+          <w:lang w:val="en-US"/>
+        </w:rPr>
+        <w:t>em: </w:t>
+      </w:r>
+      <w:r>
+        <w:rPr>
+          <w:rFonts w:ascii="Times New Roman" w:hAnsi="Times New Roman" w:cs="Times New Roman"/>
+          <w:sz w:val="24"/>
+          <w:szCs w:val="24"/>
+          <w:lang w:val="en-US"/>
+        </w:rPr>
+        <w:t>&lt;</w:t>
+      </w:r>
+      <w:r>
+        <w:rPr>
+          <w:rFonts w:ascii="Times New Roman" w:hAnsi="Times New Roman" w:cs="Times New Roman"/>
+          <w:sz w:val="24"/>
+          <w:szCs w:val="24"/>
+          <w:lang w:val="en-US"/>
+        </w:rPr>
+        <w:t>https://www.globenewswire.com/news</w:t>
+      </w:r>
+      <w:r>
+        <w:rPr>
+          <w:rFonts w:ascii="Times New Roman" w:hAnsi="Times New Roman" w:cs="Times New Roman"/>
+          <w:sz w:val="24"/>
+          <w:szCs w:val="24"/>
+          <w:lang w:val="en-US"/>
+        </w:rPr>
+        <w:noBreakHyphen/>
+      </w:r>
+      <w:r>
+        <w:rPr>
+          <w:rFonts w:ascii="Times New Roman" w:hAnsi="Times New Roman" w:cs="Times New Roman"/>
+          <w:sz w:val="24"/>
+          <w:szCs w:val="24"/>
+          <w:lang w:val="en-US"/>
+        </w:rPr>
+        <w:t>release/2020/04/09/2014681/0/en/Ammonium-Nitrate-Market-Size-Worth-Around-US-6-740-6-Mn-by-2026.html</w:t>
+      </w:r>
+      <w:r>
+        <w:rPr>
+          <w:rFonts w:ascii="Times New Roman" w:hAnsi="Times New Roman" w:cs="Times New Roman"/>
+          <w:sz w:val="24"/>
+          <w:szCs w:val="24"/>
+          <w:lang w:val="en-US"/>
+        </w:rPr>
+        <w:t xml:space="preserve">&gt;. </w:t>
+      </w:r>
+      <w:r>
+        <w:rPr>
+          <w:rFonts w:ascii="Times New Roman" w:hAnsi="Times New Roman" w:cs="Times New Roman"/>
+          <w:sz w:val="24"/>
+          <w:szCs w:val="24"/>
+        </w:rPr>
+        <w:t xml:space="preserve">Acesso em: </w:t>
+      </w:r>
+      <w:proofErr w:type="gramStart"/>
+      <w:r>
+        <w:rPr>
+          <w:rFonts w:ascii="Times New Roman" w:hAnsi="Times New Roman" w:cs="Times New Roman"/>
+          <w:sz w:val="24"/>
+          <w:szCs w:val="24"/>
+        </w:rPr>
+        <w:t>Setembro</w:t>
+      </w:r>
+      <w:proofErr w:type="gramEnd"/>
+      <w:r>
+        <w:rPr>
+          <w:rFonts w:ascii="Times New Roman" w:hAnsi="Times New Roman" w:cs="Times New Roman"/>
+          <w:sz w:val="24"/>
+          <w:szCs w:val="24"/>
+        </w:rPr>
+        <w:t xml:space="preserve"> de 2020.</w:t>
+      </w:r>
+    </w:p>
+    <w:p>
+      <w:pPr>
+        <w:spacing w:line="276" w:lineRule="auto"/>
+        <w:jc w:val="both"/>
+        <w:rPr>
+          <w:rFonts w:ascii="Times New Roman" w:hAnsi="Times New Roman" w:cs="Times New Roman"/>
+          <w:sz w:val="24"/>
+          <w:szCs w:val="24"/>
+        </w:rPr>
+      </w:pPr>
+      <w:r>
+        <w:rPr>
+          <w:rFonts w:ascii="Times New Roman" w:hAnsi="Times New Roman" w:cs="Times New Roman"/>
+          <w:sz w:val="24"/>
+          <w:szCs w:val="24"/>
+          <w:lang w:val="en-US"/>
+        </w:rPr>
+        <w:t>HSE,</w:t>
+      </w:r>
+      <w:r>
+        <w:rPr>
+          <w:rFonts w:ascii="Times New Roman" w:hAnsi="Times New Roman" w:cs="Times New Roman"/>
+          <w:sz w:val="24"/>
+          <w:szCs w:val="24"/>
+          <w:lang w:val="en-US"/>
+        </w:rPr>
+        <w:t> 2004. </w:t>
+      </w:r>
+      <w:r>
+        <w:rPr>
+          <w:rFonts w:ascii="Times New Roman" w:hAnsi="Times New Roman" w:cs="Times New Roman"/>
+          <w:b/>
+          <w:bCs/>
+          <w:sz w:val="24"/>
+          <w:szCs w:val="24"/>
+          <w:lang w:val="en-US"/>
+        </w:rPr>
+        <w:t>Storing and Handling Ammo</w:t>
+      </w:r>
+      <w:r>
+        <w:rPr>
+          <w:rFonts w:ascii="Times New Roman" w:hAnsi="Times New Roman" w:cs="Times New Roman"/>
+          <w:b/>
+          <w:bCs/>
+          <w:sz w:val="24"/>
+          <w:szCs w:val="24"/>
+          <w:lang w:val="en-US"/>
+        </w:rPr>
+        <w:t xml:space="preserve">nium Nitrate. </w:t>
+      </w:r>
+      <w:r>
+        <w:rPr>
+          <w:rFonts w:ascii="Times New Roman" w:hAnsi="Times New Roman" w:cs="Times New Roman"/>
+          <w:sz w:val="24"/>
+          <w:szCs w:val="24"/>
+        </w:rPr>
+        <w:t>Disponível em: &lt;https://www.hse.gov.uk/</w:t>
       </w:r>
       <w:proofErr w:type="spellStart"/>
       <w:r>
@@ -4922,7 +6194,7 @@
           <w:sz w:val="24"/>
           <w:szCs w:val="24"/>
         </w:rPr>
-        <w:t>de-atendimento</w:t>
+        <w:t>pubns</w:t>
       </w:r>
       <w:proofErr w:type="spellEnd"/>
       <w:r>
@@ -4931,177 +6203,850 @@
           <w:sz w:val="24"/>
           <w:szCs w:val="24"/>
         </w:rPr>
-        <w:t>&gt; CETESB, 2005. Acesso em: 05/03/2012. CETESB, 2005</w:t>
-      </w:r>
-    </w:p>
-    <w:p>
-      <w:pPr>
-        <w:spacing w:before="240" w:after="240" w:line="360" w:lineRule="auto"/>
-        <w:contextualSpacing/>
-        <w:rPr>
-          <w:rFonts w:ascii="Times New Roman" w:hAnsi="Times New Roman" w:cs="Times New Roman"/>
-          <w:sz w:val="24"/>
-          <w:szCs w:val="24"/>
-        </w:rPr>
-      </w:pPr>
-      <w:r>
-        <w:rPr>
-          <w:rFonts w:ascii="Times New Roman" w:hAnsi="Times New Roman" w:cs="Times New Roman"/>
-          <w:sz w:val="24"/>
-          <w:szCs w:val="24"/>
-        </w:rPr>
-        <w:t>https://g1.globo.com/economia/agronegocios/noticia/2020/08/05/brasil-importa-cerca-de-1-milhao-de-toneladas-de-nitrato-de-amonio-por-ano-controle-e-feito-pelo-exercito.ghtml</w:t>
-      </w:r>
-    </w:p>
-    <w:p>
-      <w:pPr>
-        <w:spacing w:before="240" w:after="240" w:line="360" w:lineRule="auto"/>
-        <w:contextualSpacing/>
-        <w:rPr>
-          <w:rFonts w:ascii="Times New Roman" w:hAnsi="Times New Roman" w:cs="Times New Roman"/>
-          <w:sz w:val="24"/>
-          <w:szCs w:val="24"/>
-        </w:rPr>
-      </w:pPr>
-      <w:r>
-        <w:rPr>
-          <w:rFonts w:ascii="Times New Roman" w:hAnsi="Times New Roman" w:cs="Times New Roman"/>
-          <w:sz w:val="24"/>
-          <w:szCs w:val="24"/>
-        </w:rPr>
-        <w:t>https://www.sciencedirect.com/science/article/abs/pii/S0304389415301680?via%3Dihub</w:t>
-      </w:r>
-    </w:p>
-    <w:p>
-      <w:pPr>
-        <w:spacing w:before="240" w:after="240" w:line="360" w:lineRule="auto"/>
-        <w:contextualSpacing/>
-        <w:rPr>
-          <w:rFonts w:ascii="Times New Roman" w:hAnsi="Times New Roman" w:cs="Times New Roman"/>
-          <w:sz w:val="24"/>
-          <w:szCs w:val="24"/>
-        </w:rPr>
-      </w:pPr>
-      <w:r>
-        <w:rPr>
-          <w:rFonts w:ascii="Times New Roman" w:hAnsi="Times New Roman" w:cs="Times New Roman"/>
-          <w:sz w:val="24"/>
-          <w:szCs w:val="24"/>
-        </w:rPr>
-        <w:t>https://pubs.acs.org/doi/abs/10.1021/i360060a018</w:t>
-      </w:r>
-    </w:p>
-    <w:p>
-      <w:pPr>
-        <w:spacing w:before="240" w:after="240" w:line="360" w:lineRule="auto"/>
-        <w:contextualSpacing/>
-        <w:rPr>
-          <w:rFonts w:ascii="Times New Roman" w:hAnsi="Times New Roman" w:cs="Times New Roman"/>
-          <w:sz w:val="24"/>
-          <w:szCs w:val="24"/>
-        </w:rPr>
-      </w:pPr>
-      <w:r>
-        <w:rPr>
-          <w:rFonts w:ascii="Times New Roman" w:hAnsi="Times New Roman" w:cs="Times New Roman"/>
-          <w:sz w:val="24"/>
-          <w:szCs w:val="24"/>
-        </w:rPr>
-        <w:t>https://www.hse.gov.uk/pubns/indg230.pdf</w:t>
-      </w:r>
-    </w:p>
-    <w:p>
-      <w:pPr>
-        <w:spacing w:before="240" w:after="240" w:line="360" w:lineRule="auto"/>
-        <w:contextualSpacing/>
-        <w:rPr>
-          <w:rFonts w:ascii="Times New Roman" w:hAnsi="Times New Roman" w:cs="Times New Roman"/>
-          <w:sz w:val="24"/>
-          <w:szCs w:val="24"/>
-        </w:rPr>
-      </w:pPr>
-      <w:r>
-        <w:rPr>
-          <w:rFonts w:ascii="Times New Roman" w:hAnsi="Times New Roman" w:cs="Times New Roman"/>
-          <w:sz w:val="24"/>
-          <w:szCs w:val="24"/>
-        </w:rPr>
-        <w:t>https://www.scielo.br/scielo.php?pid=S0100-06832014000300026&amp;script=sci_arttext&amp;tlng=es</w:t>
-      </w:r>
-    </w:p>
-    <w:p>
-      <w:pPr>
-        <w:spacing w:before="240" w:after="240" w:line="360" w:lineRule="auto"/>
-        <w:contextualSpacing/>
-        <w:rPr>
-          <w:rFonts w:ascii="Times New Roman" w:hAnsi="Times New Roman" w:cs="Times New Roman"/>
-          <w:sz w:val="24"/>
-          <w:szCs w:val="24"/>
-        </w:rPr>
-      </w:pPr>
-      <w:r>
-        <w:rPr>
-          <w:rFonts w:ascii="Times New Roman" w:hAnsi="Times New Roman" w:cs="Times New Roman"/>
-          <w:sz w:val="24"/>
-          <w:szCs w:val="24"/>
-        </w:rPr>
-        <w:t>https://www.worldometers.info/world-population/#:~:text=Growth%20Rate,-back%20to%20top&amp;text=Population%20in%20the%20world%20is,81%20million%20people%20per%20year</w:t>
-      </w:r>
-    </w:p>
-    <w:p>
-      <w:pPr>
-        <w:spacing w:before="240" w:after="240" w:line="360" w:lineRule="auto"/>
-        <w:contextualSpacing/>
-        <w:rPr>
-          <w:rFonts w:ascii="Times New Roman" w:hAnsi="Times New Roman" w:cs="Times New Roman"/>
-          <w:sz w:val="24"/>
-          <w:szCs w:val="24"/>
-        </w:rPr>
-      </w:pPr>
-      <w:r>
-        <w:rPr>
-          <w:rFonts w:ascii="Times New Roman" w:hAnsi="Times New Roman" w:cs="Times New Roman"/>
-          <w:sz w:val="24"/>
-          <w:szCs w:val="24"/>
-        </w:rPr>
-        <w:t>https://arrmaz.com/pt-br/produtos/nitrato-de-amonio-industrial/agentes-de-controle-de-porosidade/</w:t>
-      </w:r>
-    </w:p>
-    <w:p>
-      <w:pPr>
-        <w:spacing w:before="240" w:after="240" w:line="360" w:lineRule="auto"/>
-        <w:contextualSpacing/>
-        <w:rPr>
-          <w:rFonts w:ascii="Times New Roman" w:hAnsi="Times New Roman" w:cs="Times New Roman"/>
-          <w:sz w:val="24"/>
-          <w:szCs w:val="24"/>
-        </w:rPr>
-      </w:pPr>
-      <w:r>
-        <w:rPr>
-          <w:rFonts w:ascii="Times New Roman" w:hAnsi="Times New Roman" w:cs="Times New Roman"/>
-          <w:sz w:val="24"/>
-          <w:szCs w:val="24"/>
-        </w:rPr>
-        <w:t>https://www.yarabrasil.com.br/solucoes-quimicas-e-ambientais/explosivos-civis/producao-do-ultran/</w:t>
-      </w:r>
-      <w:commentRangeEnd w:id="15"/>
-      <w:r>
-        <w:rPr>
-          <w:rStyle w:val="Refdecomentrio"/>
-        </w:rPr>
-        <w:commentReference w:id="15"/>
-      </w:r>
-    </w:p>
-    <w:p>
-      <w:pPr>
-        <w:spacing w:after="0" w:line="360" w:lineRule="auto"/>
-        <w:rPr>
-          <w:rFonts w:ascii="Times New Roman" w:hAnsi="Times New Roman" w:cs="Times New Roman"/>
-          <w:sz w:val="24"/>
-          <w:szCs w:val="24"/>
-        </w:rPr>
-      </w:pPr>
+        <w:t xml:space="preserve">/indg230.pdf&gt;. </w:t>
+      </w:r>
+      <w:r>
+        <w:rPr>
+          <w:rFonts w:ascii="Times New Roman" w:hAnsi="Times New Roman" w:cs="Times New Roman"/>
+          <w:sz w:val="24"/>
+          <w:szCs w:val="24"/>
+        </w:rPr>
+        <w:t xml:space="preserve">Acesso em </w:t>
+      </w:r>
+      <w:proofErr w:type="gramStart"/>
+      <w:r>
+        <w:rPr>
+          <w:rFonts w:ascii="Times New Roman" w:hAnsi="Times New Roman" w:cs="Times New Roman"/>
+          <w:sz w:val="24"/>
+          <w:szCs w:val="24"/>
+        </w:rPr>
+        <w:t>Setembro</w:t>
+      </w:r>
+      <w:proofErr w:type="gramEnd"/>
+      <w:r>
+        <w:rPr>
+          <w:rFonts w:ascii="Times New Roman" w:hAnsi="Times New Roman" w:cs="Times New Roman"/>
+          <w:sz w:val="24"/>
+          <w:szCs w:val="24"/>
+        </w:rPr>
+        <w:t xml:space="preserve"> de 2020.</w:t>
+      </w:r>
+    </w:p>
+    <w:p>
+      <w:pPr>
+        <w:spacing w:line="276" w:lineRule="auto"/>
+        <w:jc w:val="both"/>
+        <w:rPr>
+          <w:rFonts w:ascii="Times New Roman" w:hAnsi="Times New Roman" w:cs="Times New Roman"/>
+          <w:sz w:val="24"/>
+          <w:szCs w:val="24"/>
+        </w:rPr>
+      </w:pPr>
+      <w:r>
+        <w:rPr>
+          <w:rFonts w:ascii="Times New Roman" w:hAnsi="Times New Roman" w:cs="Times New Roman"/>
+          <w:sz w:val="24"/>
+          <w:szCs w:val="24"/>
+        </w:rPr>
+        <w:t>IPNI, 2016. </w:t>
+      </w:r>
+      <w:r>
+        <w:rPr>
+          <w:rFonts w:ascii="Times New Roman" w:hAnsi="Times New Roman" w:cs="Times New Roman"/>
+          <w:b/>
+          <w:bCs/>
+          <w:sz w:val="24"/>
+          <w:szCs w:val="24"/>
+        </w:rPr>
+        <w:t>Ammonium Nitrate. </w:t>
+      </w:r>
+      <w:r>
+        <w:rPr>
+          <w:rFonts w:ascii="Times New Roman" w:hAnsi="Times New Roman" w:cs="Times New Roman"/>
+          <w:sz w:val="24"/>
+          <w:szCs w:val="24"/>
+        </w:rPr>
+        <w:t xml:space="preserve">&lt;http://www.ipni.net/publication/nss.nsf/0/67265A0AC9302CC5852579AF0076927A/$FILE/NSS-22%20Amm%20Nit.pdf&gt;. </w:t>
+      </w:r>
+      <w:r>
+        <w:rPr>
+          <w:rFonts w:ascii="Times New Roman" w:hAnsi="Times New Roman" w:cs="Times New Roman"/>
+          <w:sz w:val="24"/>
+          <w:szCs w:val="24"/>
+        </w:rPr>
+        <w:t xml:space="preserve">Acesso em 9 de </w:t>
+      </w:r>
+      <w:proofErr w:type="gramStart"/>
+      <w:r>
+        <w:rPr>
+          <w:rFonts w:ascii="Times New Roman" w:hAnsi="Times New Roman" w:cs="Times New Roman"/>
+          <w:sz w:val="24"/>
+          <w:szCs w:val="24"/>
+        </w:rPr>
+        <w:t>Setembro</w:t>
+      </w:r>
+      <w:proofErr w:type="gramEnd"/>
+      <w:r>
+        <w:rPr>
+          <w:rFonts w:ascii="Times New Roman" w:hAnsi="Times New Roman" w:cs="Times New Roman"/>
+          <w:sz w:val="24"/>
+          <w:szCs w:val="24"/>
+        </w:rPr>
+        <w:t xml:space="preserve"> de 2020.</w:t>
+      </w:r>
+    </w:p>
+    <w:p>
+      <w:pPr>
+        <w:spacing w:line="276" w:lineRule="auto"/>
+        <w:jc w:val="both"/>
+        <w:rPr>
+          <w:rFonts w:ascii="Times New Roman" w:hAnsi="Times New Roman" w:cs="Times New Roman"/>
+          <w:sz w:val="24"/>
+          <w:szCs w:val="24"/>
+        </w:rPr>
+      </w:pPr>
+      <w:r>
+        <w:rPr>
+          <w:rFonts w:ascii="Times New Roman" w:hAnsi="Times New Roman" w:cs="Times New Roman"/>
+          <w:sz w:val="24"/>
+          <w:szCs w:val="24"/>
+        </w:rPr>
+        <w:t xml:space="preserve">MUNARETTI, E. </w:t>
+      </w:r>
+      <w:r>
+        <w:rPr>
+          <w:rFonts w:ascii="Times New Roman" w:hAnsi="Times New Roman" w:cs="Times New Roman"/>
+          <w:b/>
+          <w:bCs/>
+          <w:sz w:val="24"/>
+          <w:szCs w:val="24"/>
+        </w:rPr>
+        <w:t>Desenvolvimento e avaliação de desempenho de misturas explosivas a base de NA e Óleo combustível</w:t>
+      </w:r>
+      <w:r>
+        <w:rPr>
+          <w:rFonts w:ascii="Times New Roman" w:hAnsi="Times New Roman" w:cs="Times New Roman"/>
+          <w:sz w:val="24"/>
+          <w:szCs w:val="24"/>
+        </w:rPr>
+        <w:t>. Tese (Doutorado em Engenharia), Escola de Engenharia, Universidade Federal do Rio grande do Sul, Porto Alegre, 2002.</w:t>
+      </w:r>
+    </w:p>
+    <w:p>
+      <w:pPr>
+        <w:spacing w:line="276" w:lineRule="auto"/>
+        <w:jc w:val="both"/>
+        <w:rPr>
+          <w:rFonts w:ascii="Times New Roman" w:hAnsi="Times New Roman" w:cs="Times New Roman"/>
+          <w:sz w:val="24"/>
+          <w:szCs w:val="24"/>
+        </w:rPr>
+      </w:pPr>
+      <w:r>
+        <w:rPr>
+          <w:rFonts w:ascii="Times New Roman" w:hAnsi="Times New Roman" w:cs="Times New Roman"/>
+          <w:sz w:val="24"/>
+          <w:szCs w:val="24"/>
+        </w:rPr>
+        <w:t>OLIVEIRA, Sueli;</w:t>
+      </w:r>
+      <w:r>
+        <w:t> </w:t>
+      </w:r>
+      <w:r>
+        <w:rPr>
+          <w:rFonts w:ascii="Times New Roman" w:hAnsi="Times New Roman" w:cs="Times New Roman"/>
+          <w:sz w:val="24"/>
+          <w:szCs w:val="24"/>
+        </w:rPr>
+        <w:t>2013. </w:t>
+      </w:r>
+      <w:r>
+        <w:rPr>
+          <w:rFonts w:ascii="Times New Roman" w:hAnsi="Times New Roman" w:cs="Times New Roman"/>
+          <w:b/>
+          <w:bCs/>
+          <w:sz w:val="24"/>
+          <w:szCs w:val="24"/>
+        </w:rPr>
+        <w:t>Riscos associados à armazenagem e transporte de fertilizante</w:t>
+      </w:r>
+      <w:r>
+        <w:rPr>
+          <w:rFonts w:ascii="Times New Roman" w:hAnsi="Times New Roman" w:cs="Times New Roman"/>
+          <w:b/>
+          <w:bCs/>
+          <w:sz w:val="24"/>
+          <w:szCs w:val="24"/>
+        </w:rPr>
+        <w:t> </w:t>
+      </w:r>
+      <w:r>
+        <w:rPr>
+          <w:rFonts w:ascii="Times New Roman" w:hAnsi="Times New Roman" w:cs="Times New Roman"/>
+          <w:b/>
+          <w:bCs/>
+          <w:sz w:val="24"/>
+          <w:szCs w:val="24"/>
+        </w:rPr>
+        <w:t>nitrato de amônio.</w:t>
+      </w:r>
+      <w:r>
+        <w:rPr>
+          <w:rFonts w:ascii="Times New Roman" w:hAnsi="Times New Roman" w:cs="Times New Roman"/>
+          <w:sz w:val="24"/>
+          <w:szCs w:val="24"/>
+        </w:rPr>
+        <w:t> </w:t>
+      </w:r>
+      <w:r>
+        <w:rPr>
+          <w:rFonts w:ascii="Times New Roman" w:hAnsi="Times New Roman" w:cs="Times New Roman"/>
+          <w:sz w:val="24"/>
+          <w:szCs w:val="24"/>
+        </w:rPr>
+        <w:t>Disponível em: &lt;</w:t>
+      </w:r>
+      <w:r>
+        <w:rPr>
+          <w:rFonts w:ascii="Times New Roman" w:hAnsi="Times New Roman" w:cs="Times New Roman"/>
+          <w:sz w:val="24"/>
+          <w:szCs w:val="24"/>
+        </w:rPr>
+        <w:t>https://acervodigital.ufpr.br/bitstream/handle/1884/40831/R%20</w:t>
+      </w:r>
+      <w:r>
+        <w:rPr>
+          <w:rFonts w:ascii="Times New Roman" w:hAnsi="Times New Roman" w:cs="Times New Roman"/>
+          <w:sz w:val="24"/>
+          <w:szCs w:val="24"/>
+        </w:rPr>
+        <w:noBreakHyphen/>
+      </w:r>
+      <w:r>
+        <w:rPr>
+          <w:rFonts w:ascii="Times New Roman" w:hAnsi="Times New Roman" w:cs="Times New Roman"/>
+          <w:sz w:val="24"/>
+          <w:szCs w:val="24"/>
+        </w:rPr>
+        <w:t>%20D%20</w:t>
+      </w:r>
+      <w:r>
+        <w:rPr>
+          <w:rFonts w:ascii="Times New Roman" w:hAnsi="Times New Roman" w:cs="Times New Roman"/>
+          <w:sz w:val="24"/>
+          <w:szCs w:val="24"/>
+        </w:rPr>
+        <w:noBreakHyphen/>
+      </w:r>
+      <w:r>
+        <w:rPr>
+          <w:rFonts w:ascii="Times New Roman" w:hAnsi="Times New Roman" w:cs="Times New Roman"/>
+          <w:sz w:val="24"/>
+          <w:szCs w:val="24"/>
+        </w:rPr>
+        <w:t>%20SUZELI%20DE%20OLIVEIRA.pdf?sequence=2&amp;isAllowed=y</w:t>
+      </w:r>
+      <w:r>
+        <w:rPr>
+          <w:rFonts w:ascii="Times New Roman" w:hAnsi="Times New Roman" w:cs="Times New Roman"/>
+          <w:sz w:val="24"/>
+          <w:szCs w:val="24"/>
+        </w:rPr>
+        <w:t xml:space="preserve">&gt;. Acesso em </w:t>
+      </w:r>
+      <w:proofErr w:type="gramStart"/>
+      <w:r>
+        <w:rPr>
+          <w:rFonts w:ascii="Times New Roman" w:hAnsi="Times New Roman" w:cs="Times New Roman"/>
+          <w:sz w:val="24"/>
+          <w:szCs w:val="24"/>
+        </w:rPr>
+        <w:t>Setembro</w:t>
+      </w:r>
+      <w:proofErr w:type="gramEnd"/>
+      <w:r>
+        <w:rPr>
+          <w:rFonts w:ascii="Times New Roman" w:hAnsi="Times New Roman" w:cs="Times New Roman"/>
+          <w:sz w:val="24"/>
+          <w:szCs w:val="24"/>
+        </w:rPr>
+        <w:t xml:space="preserve"> de 2020.</w:t>
+      </w:r>
+    </w:p>
+    <w:p>
+      <w:pPr>
+        <w:spacing w:line="276" w:lineRule="auto"/>
+        <w:jc w:val="both"/>
+        <w:rPr>
+          <w:rFonts w:ascii="Times New Roman" w:hAnsi="Times New Roman" w:cs="Times New Roman"/>
+          <w:sz w:val="24"/>
+          <w:szCs w:val="24"/>
+        </w:rPr>
+      </w:pPr>
+      <w:r>
+        <w:rPr>
+          <w:rFonts w:ascii="Times New Roman" w:hAnsi="Times New Roman" w:cs="Times New Roman"/>
+          <w:sz w:val="24"/>
+          <w:szCs w:val="24"/>
+        </w:rPr>
+        <w:t xml:space="preserve">UOL, 2020. </w:t>
+      </w:r>
+      <w:r>
+        <w:rPr>
+          <w:rFonts w:ascii="Times New Roman" w:hAnsi="Times New Roman" w:cs="Times New Roman"/>
+          <w:b/>
+          <w:bCs/>
+          <w:sz w:val="24"/>
+          <w:szCs w:val="24"/>
+        </w:rPr>
+        <w:t xml:space="preserve">Momentos históricos em que o Nitrato de Amônio causou tragédia. </w:t>
+      </w:r>
+      <w:r>
+        <w:rPr>
+          <w:rFonts w:ascii="Times New Roman" w:hAnsi="Times New Roman" w:cs="Times New Roman"/>
+          <w:sz w:val="24"/>
+          <w:szCs w:val="24"/>
+        </w:rPr>
+        <w:t>Disponível em: &lt;</w:t>
+      </w:r>
+      <w:r>
+        <w:rPr>
+          <w:rFonts w:ascii="Times New Roman" w:hAnsi="Times New Roman" w:cs="Times New Roman"/>
+          <w:sz w:val="24"/>
+          <w:szCs w:val="24"/>
+        </w:rPr>
+        <w:t>https://noticias.uol.com.br/ultimas</w:t>
+      </w:r>
+      <w:r>
+        <w:rPr>
+          <w:rFonts w:ascii="Times New Roman" w:hAnsi="Times New Roman" w:cs="Times New Roman"/>
+          <w:sz w:val="24"/>
+          <w:szCs w:val="24"/>
+        </w:rPr>
+        <w:noBreakHyphen/>
+      </w:r>
+      <w:proofErr w:type="gramStart"/>
+      <w:r>
+        <w:rPr>
+          <w:rFonts w:ascii="Times New Roman" w:hAnsi="Times New Roman" w:cs="Times New Roman"/>
+          <w:sz w:val="24"/>
+          <w:szCs w:val="24"/>
+        </w:rPr>
+        <w:t>noticias</w:t>
+      </w:r>
+      <w:proofErr w:type="gramEnd"/>
+      <w:r>
+        <w:rPr>
+          <w:rFonts w:ascii="Times New Roman" w:hAnsi="Times New Roman" w:cs="Times New Roman"/>
+          <w:sz w:val="24"/>
+          <w:szCs w:val="24"/>
+        </w:rPr>
+        <w:t>/bbc/2020/08/05/9</w:t>
+      </w:r>
+      <w:r>
+        <w:rPr>
+          <w:rFonts w:ascii="Times New Roman" w:hAnsi="Times New Roman" w:cs="Times New Roman"/>
+          <w:sz w:val="24"/>
+          <w:szCs w:val="24"/>
+        </w:rPr>
+        <w:noBreakHyphen/>
+      </w:r>
+      <w:r>
+        <w:rPr>
+          <w:rFonts w:ascii="Times New Roman" w:hAnsi="Times New Roman" w:cs="Times New Roman"/>
+          <w:sz w:val="24"/>
+          <w:szCs w:val="24"/>
+        </w:rPr>
+        <w:t>momentos-historicos-em-que-o-nitrato-de-amonio-causou-tragedia.htm</w:t>
+      </w:r>
+      <w:r>
+        <w:rPr>
+          <w:rFonts w:ascii="Times New Roman" w:hAnsi="Times New Roman" w:cs="Times New Roman"/>
+          <w:sz w:val="24"/>
+          <w:szCs w:val="24"/>
+        </w:rPr>
+        <w:t xml:space="preserve">&gt;. Acesso em </w:t>
+      </w:r>
+      <w:proofErr w:type="gramStart"/>
+      <w:r>
+        <w:rPr>
+          <w:rFonts w:ascii="Times New Roman" w:hAnsi="Times New Roman" w:cs="Times New Roman"/>
+          <w:sz w:val="24"/>
+          <w:szCs w:val="24"/>
+        </w:rPr>
+        <w:t>Setembro</w:t>
+      </w:r>
+      <w:proofErr w:type="gramEnd"/>
+      <w:r>
+        <w:rPr>
+          <w:rFonts w:ascii="Times New Roman" w:hAnsi="Times New Roman" w:cs="Times New Roman"/>
+          <w:sz w:val="24"/>
+          <w:szCs w:val="24"/>
+        </w:rPr>
+        <w:t xml:space="preserve"> de 2020.</w:t>
+      </w:r>
+    </w:p>
+    <w:p>
+      <w:pPr>
+        <w:spacing w:line="276" w:lineRule="auto"/>
+        <w:jc w:val="both"/>
+        <w:rPr>
+          <w:rFonts w:ascii="Times New Roman" w:hAnsi="Times New Roman" w:cs="Times New Roman"/>
+          <w:sz w:val="24"/>
+          <w:szCs w:val="24"/>
+        </w:rPr>
+      </w:pPr>
+      <w:r>
+        <w:rPr>
+          <w:rFonts w:ascii="Times New Roman" w:hAnsi="Times New Roman" w:cs="Times New Roman"/>
+          <w:sz w:val="24"/>
+          <w:szCs w:val="24"/>
+          <w:lang w:val="en-US"/>
+        </w:rPr>
+        <w:t>WO</w:t>
+      </w:r>
+      <w:r>
+        <w:rPr>
+          <w:rFonts w:ascii="Times New Roman" w:hAnsi="Times New Roman" w:cs="Times New Roman"/>
+          <w:sz w:val="24"/>
+          <w:szCs w:val="24"/>
+          <w:lang w:val="en-US"/>
+        </w:rPr>
+        <w:t xml:space="preserve">RLDOMETERS, 2020. </w:t>
+      </w:r>
+      <w:r>
+        <w:rPr>
+          <w:rFonts w:ascii="Times New Roman" w:hAnsi="Times New Roman" w:cs="Times New Roman"/>
+          <w:b/>
+          <w:bCs/>
+          <w:sz w:val="24"/>
+          <w:szCs w:val="24"/>
+          <w:lang w:val="en-US"/>
+        </w:rPr>
+        <w:t xml:space="preserve">World Population. </w:t>
+      </w:r>
+      <w:r>
+        <w:rPr>
+          <w:rFonts w:ascii="Times New Roman" w:hAnsi="Times New Roman" w:cs="Times New Roman"/>
+          <w:sz w:val="24"/>
+          <w:szCs w:val="24"/>
+        </w:rPr>
+        <w:t>Disponível em</w:t>
+      </w:r>
+      <w:r>
+        <w:rPr>
+          <w:rFonts w:ascii="Times New Roman" w:hAnsi="Times New Roman" w:cs="Times New Roman"/>
+          <w:sz w:val="24"/>
+          <w:szCs w:val="24"/>
+        </w:rPr>
+        <w:t>: &lt;</w:t>
+      </w:r>
+      <w:r>
+        <w:rPr>
+          <w:rFonts w:ascii="Times New Roman" w:hAnsi="Times New Roman" w:cs="Times New Roman"/>
+          <w:sz w:val="24"/>
+          <w:szCs w:val="24"/>
+        </w:rPr>
+        <w:t>https://www.worldometers.info/world</w:t>
+      </w:r>
+      <w:r>
+        <w:rPr>
+          <w:rFonts w:ascii="Times New Roman" w:hAnsi="Times New Roman" w:cs="Times New Roman"/>
+          <w:sz w:val="24"/>
+          <w:szCs w:val="24"/>
+        </w:rPr>
+        <w:noBreakHyphen/>
+      </w:r>
+      <w:r>
+        <w:rPr>
+          <w:rFonts w:ascii="Times New Roman" w:hAnsi="Times New Roman" w:cs="Times New Roman"/>
+          <w:sz w:val="24"/>
+          <w:szCs w:val="24"/>
+        </w:rPr>
+        <w:t>population/#:~:text=Growth%20</w:t>
+      </w:r>
+      <w:proofErr w:type="gramStart"/>
+      <w:r>
+        <w:rPr>
+          <w:rFonts w:ascii="Times New Roman" w:hAnsi="Times New Roman" w:cs="Times New Roman"/>
+          <w:sz w:val="24"/>
+          <w:szCs w:val="24"/>
+        </w:rPr>
+        <w:t>Rate,</w:t>
+      </w:r>
+      <w:r>
+        <w:rPr>
+          <w:rFonts w:ascii="Times New Roman" w:hAnsi="Times New Roman" w:cs="Times New Roman"/>
+          <w:sz w:val="24"/>
+          <w:szCs w:val="24"/>
+        </w:rPr>
+        <w:noBreakHyphen/>
+      </w:r>
+      <w:proofErr w:type="gramEnd"/>
+      <w:r>
+        <w:rPr>
+          <w:rFonts w:ascii="Times New Roman" w:hAnsi="Times New Roman" w:cs="Times New Roman"/>
+          <w:sz w:val="24"/>
+          <w:szCs w:val="24"/>
+        </w:rPr>
+        <w:t>back%20to%20top&amp;text=Population%20in%20the%20world%20is,81%20million%20people%20per%20year</w:t>
+      </w:r>
+      <w:r>
+        <w:rPr>
+          <w:rFonts w:ascii="Times New Roman" w:hAnsi="Times New Roman" w:cs="Times New Roman"/>
+          <w:sz w:val="24"/>
+          <w:szCs w:val="24"/>
+        </w:rPr>
+        <w:t xml:space="preserve">&gt;. Acesso em </w:t>
+      </w:r>
+      <w:proofErr w:type="gramStart"/>
+      <w:r>
+        <w:rPr>
+          <w:rFonts w:ascii="Times New Roman" w:hAnsi="Times New Roman" w:cs="Times New Roman"/>
+          <w:sz w:val="24"/>
+          <w:szCs w:val="24"/>
+        </w:rPr>
+        <w:t>Setembro</w:t>
+      </w:r>
+      <w:proofErr w:type="gramEnd"/>
+      <w:r>
+        <w:rPr>
+          <w:rFonts w:ascii="Times New Roman" w:hAnsi="Times New Roman" w:cs="Times New Roman"/>
+          <w:sz w:val="24"/>
+          <w:szCs w:val="24"/>
+        </w:rPr>
+        <w:t xml:space="preserve"> de 2020.</w:t>
+      </w:r>
+    </w:p>
+    <w:p>
+      <w:pPr>
+        <w:spacing w:line="276" w:lineRule="auto"/>
+        <w:jc w:val="both"/>
+        <w:rPr>
+          <w:rFonts w:ascii="Times New Roman" w:hAnsi="Times New Roman" w:cs="Times New Roman"/>
+          <w:sz w:val="24"/>
+          <w:szCs w:val="24"/>
+        </w:rPr>
+      </w:pPr>
+      <w:r>
+        <w:rPr>
+          <w:rFonts w:ascii="Times New Roman" w:hAnsi="Times New Roman" w:cs="Times New Roman"/>
+          <w:sz w:val="24"/>
+          <w:szCs w:val="24"/>
+        </w:rPr>
+        <w:t>YARA,</w:t>
+      </w:r>
+      <w:r>
+        <w:rPr>
+          <w:rFonts w:ascii="Times New Roman" w:hAnsi="Times New Roman" w:cs="Times New Roman"/>
+          <w:sz w:val="24"/>
+          <w:szCs w:val="24"/>
+        </w:rPr>
+        <w:t> </w:t>
+      </w:r>
+      <w:r>
+        <w:rPr>
+          <w:rFonts w:ascii="Times New Roman" w:hAnsi="Times New Roman" w:cs="Times New Roman"/>
+          <w:sz w:val="24"/>
+          <w:szCs w:val="24"/>
+        </w:rPr>
+        <w:t>2020.</w:t>
+      </w:r>
+      <w:r>
+        <w:rPr>
+          <w:rFonts w:ascii="Times New Roman" w:hAnsi="Times New Roman" w:cs="Times New Roman"/>
+          <w:sz w:val="24"/>
+          <w:szCs w:val="24"/>
+        </w:rPr>
+        <w:t> </w:t>
+      </w:r>
+      <w:r>
+        <w:rPr>
+          <w:rFonts w:ascii="Times New Roman" w:hAnsi="Times New Roman" w:cs="Times New Roman"/>
+          <w:b/>
+          <w:bCs/>
+          <w:sz w:val="24"/>
+          <w:szCs w:val="24"/>
+        </w:rPr>
+        <w:t>Produção</w:t>
+      </w:r>
+      <w:r>
+        <w:rPr>
+          <w:rFonts w:ascii="Times New Roman" w:hAnsi="Times New Roman" w:cs="Times New Roman"/>
+          <w:b/>
+          <w:bCs/>
+          <w:sz w:val="24"/>
+          <w:szCs w:val="24"/>
+        </w:rPr>
+        <w:t> </w:t>
+      </w:r>
+      <w:r>
+        <w:rPr>
+          <w:rFonts w:ascii="Times New Roman" w:hAnsi="Times New Roman" w:cs="Times New Roman"/>
+          <w:b/>
+          <w:bCs/>
+          <w:sz w:val="24"/>
+          <w:szCs w:val="24"/>
+        </w:rPr>
+        <w:t>do</w:t>
+      </w:r>
+      <w:r>
+        <w:rPr>
+          <w:rFonts w:ascii="Times New Roman" w:hAnsi="Times New Roman" w:cs="Times New Roman"/>
+          <w:b/>
+          <w:bCs/>
+          <w:sz w:val="24"/>
+          <w:szCs w:val="24"/>
+        </w:rPr>
+        <w:t> </w:t>
+      </w:r>
+      <w:r>
+        <w:rPr>
+          <w:rFonts w:ascii="Times New Roman" w:hAnsi="Times New Roman" w:cs="Times New Roman"/>
+          <w:b/>
+          <w:bCs/>
+          <w:sz w:val="24"/>
+          <w:szCs w:val="24"/>
+        </w:rPr>
+        <w:t>UltrAN.</w:t>
+      </w:r>
+      <w:r>
+        <w:rPr>
+          <w:rFonts w:ascii="Times New Roman" w:hAnsi="Times New Roman" w:cs="Times New Roman"/>
+          <w:b/>
+          <w:bCs/>
+          <w:sz w:val="24"/>
+          <w:szCs w:val="24"/>
+        </w:rPr>
+        <w:t> </w:t>
+      </w:r>
+      <w:r>
+        <w:rPr>
+          <w:rFonts w:ascii="Times New Roman" w:hAnsi="Times New Roman" w:cs="Times New Roman"/>
+          <w:sz w:val="24"/>
+          <w:szCs w:val="24"/>
+        </w:rPr>
+        <w:t>Disponível</w:t>
+      </w:r>
+      <w:r>
+        <w:rPr>
+          <w:rFonts w:ascii="Times New Roman" w:hAnsi="Times New Roman" w:cs="Times New Roman"/>
+          <w:sz w:val="24"/>
+          <w:szCs w:val="24"/>
+        </w:rPr>
+        <w:t> </w:t>
+      </w:r>
+      <w:r>
+        <w:rPr>
+          <w:rFonts w:ascii="Times New Roman" w:hAnsi="Times New Roman" w:cs="Times New Roman"/>
+          <w:sz w:val="24"/>
+          <w:szCs w:val="24"/>
+        </w:rPr>
+        <w:t>em:</w:t>
+      </w:r>
+      <w:r>
+        <w:rPr>
+          <w:rFonts w:ascii="Times New Roman" w:hAnsi="Times New Roman" w:cs="Times New Roman"/>
+          <w:sz w:val="24"/>
+          <w:szCs w:val="24"/>
+        </w:rPr>
+        <w:t> </w:t>
+      </w:r>
+      <w:r>
+        <w:rPr>
+          <w:rFonts w:ascii="Times New Roman" w:hAnsi="Times New Roman" w:cs="Times New Roman"/>
+          <w:sz w:val="24"/>
+          <w:szCs w:val="24"/>
+        </w:rPr>
+        <w:t>&lt;</w:t>
+      </w:r>
+      <w:r>
+        <w:rPr>
+          <w:rFonts w:ascii="Times New Roman" w:hAnsi="Times New Roman" w:cs="Times New Roman"/>
+          <w:sz w:val="24"/>
+          <w:szCs w:val="24"/>
+        </w:rPr>
+        <w:t>https://www.yarabrasil.com.br/</w:t>
+      </w:r>
+      <w:r>
+        <w:rPr>
+          <w:rFonts w:ascii="Times New Roman" w:hAnsi="Times New Roman" w:cs="Times New Roman"/>
+          <w:sz w:val="24"/>
+          <w:szCs w:val="24"/>
+        </w:rPr>
+        <w:t>soluções</w:t>
+      </w:r>
+      <w:r>
+        <w:rPr>
+          <w:rFonts w:ascii="Times New Roman" w:hAnsi="Times New Roman" w:cs="Times New Roman"/>
+          <w:sz w:val="24"/>
+          <w:szCs w:val="24"/>
+        </w:rPr>
+        <w:noBreakHyphen/>
+      </w:r>
+      <w:r>
+        <w:rPr>
+          <w:rFonts w:ascii="Times New Roman" w:hAnsi="Times New Roman" w:cs="Times New Roman"/>
+          <w:sz w:val="24"/>
+          <w:szCs w:val="24"/>
+        </w:rPr>
+        <w:t>quimicas</w:t>
+      </w:r>
+      <w:r>
+        <w:rPr>
+          <w:rFonts w:ascii="Times New Roman" w:hAnsi="Times New Roman" w:cs="Times New Roman"/>
+          <w:sz w:val="24"/>
+          <w:szCs w:val="24"/>
+        </w:rPr>
+        <w:noBreakHyphen/>
+      </w:r>
+      <w:r>
+        <w:rPr>
+          <w:rFonts w:ascii="Times New Roman" w:hAnsi="Times New Roman" w:cs="Times New Roman"/>
+          <w:sz w:val="24"/>
+          <w:szCs w:val="24"/>
+        </w:rPr>
+        <w:t>e</w:t>
+      </w:r>
+      <w:r>
+        <w:rPr>
+          <w:rFonts w:ascii="Times New Roman" w:hAnsi="Times New Roman" w:cs="Times New Roman"/>
+          <w:sz w:val="24"/>
+          <w:szCs w:val="24"/>
+        </w:rPr>
+        <w:noBreakHyphen/>
+      </w:r>
+      <w:r>
+        <w:rPr>
+          <w:rFonts w:ascii="Times New Roman" w:hAnsi="Times New Roman" w:cs="Times New Roman"/>
+          <w:sz w:val="24"/>
+          <w:szCs w:val="24"/>
+        </w:rPr>
+        <w:t>ambientais/explosivos</w:t>
+      </w:r>
+      <w:r>
+        <w:rPr>
+          <w:rFonts w:ascii="Times New Roman" w:hAnsi="Times New Roman" w:cs="Times New Roman"/>
+          <w:sz w:val="24"/>
+          <w:szCs w:val="24"/>
+        </w:rPr>
+        <w:noBreakHyphen/>
+      </w:r>
+      <w:r>
+        <w:rPr>
+          <w:rFonts w:ascii="Times New Roman" w:hAnsi="Times New Roman" w:cs="Times New Roman"/>
+          <w:sz w:val="24"/>
+          <w:szCs w:val="24"/>
+        </w:rPr>
+        <w:t>civis/</w:t>
+      </w:r>
+      <w:r>
+        <w:rPr>
+          <w:rFonts w:ascii="Times New Roman" w:hAnsi="Times New Roman" w:cs="Times New Roman"/>
+          <w:sz w:val="24"/>
+          <w:szCs w:val="24"/>
+        </w:rPr>
+        <w:t>produção</w:t>
+      </w:r>
+      <w:r>
+        <w:rPr>
+          <w:rFonts w:ascii="Times New Roman" w:hAnsi="Times New Roman" w:cs="Times New Roman"/>
+          <w:sz w:val="24"/>
+          <w:szCs w:val="24"/>
+        </w:rPr>
+        <w:noBreakHyphen/>
+      </w:r>
+      <w:r>
+        <w:rPr>
+          <w:rFonts w:ascii="Times New Roman" w:hAnsi="Times New Roman" w:cs="Times New Roman"/>
+          <w:sz w:val="24"/>
+          <w:szCs w:val="24"/>
+        </w:rPr>
+        <w:t>do</w:t>
+      </w:r>
+      <w:r>
+        <w:rPr>
+          <w:rFonts w:ascii="Times New Roman" w:hAnsi="Times New Roman" w:cs="Times New Roman"/>
+          <w:sz w:val="24"/>
+          <w:szCs w:val="24"/>
+        </w:rPr>
+        <w:noBreakHyphen/>
+      </w:r>
+      <w:r>
+        <w:rPr>
+          <w:rFonts w:ascii="Times New Roman" w:hAnsi="Times New Roman" w:cs="Times New Roman"/>
+          <w:sz w:val="24"/>
+          <w:szCs w:val="24"/>
+        </w:rPr>
+        <w:t>ultran/</w:t>
+      </w:r>
+      <w:r>
+        <w:rPr>
+          <w:rFonts w:ascii="Times New Roman" w:hAnsi="Times New Roman" w:cs="Times New Roman"/>
+          <w:sz w:val="24"/>
+          <w:szCs w:val="24"/>
+        </w:rPr>
+        <w:t>&gt;.</w:t>
+      </w:r>
+      <w:r>
+        <w:rPr>
+          <w:rFonts w:ascii="Times New Roman" w:hAnsi="Times New Roman" w:cs="Times New Roman"/>
+          <w:sz w:val="24"/>
+          <w:szCs w:val="24"/>
+        </w:rPr>
+        <w:t> </w:t>
+      </w:r>
+      <w:r>
+        <w:rPr>
+          <w:rFonts w:ascii="Times New Roman" w:hAnsi="Times New Roman" w:cs="Times New Roman"/>
+          <w:sz w:val="24"/>
+          <w:szCs w:val="24"/>
+        </w:rPr>
+        <w:t>Acesso</w:t>
+      </w:r>
+      <w:r>
+        <w:rPr>
+          <w:rFonts w:ascii="Times New Roman" w:hAnsi="Times New Roman" w:cs="Times New Roman"/>
+          <w:sz w:val="24"/>
+          <w:szCs w:val="24"/>
+        </w:rPr>
+        <w:t> </w:t>
+      </w:r>
+      <w:r>
+        <w:rPr>
+          <w:rFonts w:ascii="Times New Roman" w:hAnsi="Times New Roman" w:cs="Times New Roman"/>
+          <w:sz w:val="24"/>
+          <w:szCs w:val="24"/>
+        </w:rPr>
+        <w:t>em</w:t>
+      </w:r>
+      <w:r>
+        <w:rPr>
+          <w:rFonts w:ascii="Times New Roman" w:hAnsi="Times New Roman" w:cs="Times New Roman"/>
+          <w:sz w:val="24"/>
+          <w:szCs w:val="24"/>
+        </w:rPr>
+        <w:t> </w:t>
+      </w:r>
+      <w:proofErr w:type="gramStart"/>
+      <w:r>
+        <w:rPr>
+          <w:rFonts w:ascii="Times New Roman" w:hAnsi="Times New Roman" w:cs="Times New Roman"/>
+          <w:sz w:val="24"/>
+          <w:szCs w:val="24"/>
+        </w:rPr>
+        <w:t>Setembro</w:t>
+      </w:r>
+      <w:proofErr w:type="gramEnd"/>
+      <w:r>
+        <w:rPr>
+          <w:rFonts w:ascii="Times New Roman" w:hAnsi="Times New Roman" w:cs="Times New Roman"/>
+          <w:sz w:val="24"/>
+          <w:szCs w:val="24"/>
+        </w:rPr>
+        <w:t xml:space="preserve"> de 2020.</w:t>
+      </w:r>
     </w:p>
     <w:p>
       <w:pPr>
@@ -5122,395 +7067,6 @@
     </w:sectPr>
   </w:body>
 </w:document>
-</file>
-
-<file path=word/comments.xml><?xml version="1.0" encoding="utf-8"?>
-<w:comments xmlns:wpc="http://schemas.microsoft.com/office/word/2010/wordprocessingCanvas" xmlns:cx="http://schemas.microsoft.com/office/drawing/2014/chartex" xmlns:cx1="http://schemas.microsoft.com/office/drawing/2015/9/8/chartex" xmlns:cx2="http://schemas.microsoft.com/office/drawing/2015/10/21/chartex" xmlns:cx3="http://schemas.microsoft.com/office/drawing/2016/5/9/chartex" xmlns:cx4="http://schemas.microsoft.com/office/drawing/2016/5/10/chartex" xmlns:cx5="http://schemas.microsoft.com/office/drawing/2016/5/11/chartex" xmlns:cx6="http://schemas.microsoft.com/office/drawing/2016/5/12/chartex" xmlns:cx7="http://schemas.microsoft.com/office/drawing/2016/5/13/chartex" xmlns:cx8="http://schemas.microsoft.com/office/drawing/2016/5/14/chartex" xmlns:mc="http://schemas.openxmlformats.org/markup-compatibility/2006" xmlns:aink="http://schemas.microsoft.com/office/drawing/2016/ink" xmlns:am3d="http://schemas.microsoft.com/office/drawing/2017/model3d" xmlns:o="urn:schemas-microsoft-com:office:office" xmlns:r="http://schemas.openxmlformats.org/officeDocument/2006/relationships" xmlns:m="http://schemas.openxmlformats.org/officeDocument/2006/math" xmlns:v="urn:schemas-microsoft-com:vml" xmlns:wp14="http://schemas.microsoft.com/office/word/2010/wordprocessingDrawing" xmlns:wp="http://schemas.openxmlformats.org/drawingml/2006/wordprocessingDrawing" xmlns:w10="urn:schemas-microsoft-com:office:word" xmlns:w="http://schemas.openxmlformats.org/wordprocessingml/2006/main" xmlns:w14="http://schemas.microsoft.com/office/word/2010/wordml" xmlns:w15="http://schemas.microsoft.com/office/word/2012/wordml" xmlns:w16cex="http://schemas.microsoft.com/office/word/2018/wordml/cex" xmlns:w16cid="http://schemas.microsoft.com/office/word/2016/wordml/cid" xmlns:w16="http://schemas.microsoft.com/office/word/2018/wordml" xmlns:w16se="http://schemas.microsoft.com/office/word/2015/wordml/symex" xmlns:wpg="http://schemas.microsoft.com/office/word/2010/wordprocessingGroup" xmlns:wpi="http://schemas.microsoft.com/office/word/2010/wordprocessingInk" xmlns:wne="http://schemas.microsoft.com/office/word/2006/wordml" xmlns:wps="http://schemas.microsoft.com/office/word/2010/wordprocessingShape" mc:Ignorable="w14 w15 w16se w16cid w16 w16cex wp14">
-  <w:comment w:id="0" w:author="Victor Pederzini" w:date="2020-09-10T19:09:00Z" w:initials="VP">
-    <w:p>
-      <w:pPr>
-        <w:pStyle w:val="Textodecomentrio"/>
-      </w:pPr>
-      <w:r>
-        <w:rPr>
-          <w:rStyle w:val="Refdecomentrio"/>
-        </w:rPr>
-        <w:annotationRef/>
-      </w:r>
-      <w:r>
-        <w:t>http://cccmg.com.br/nitrato-de-amonio-na-agricultura-uso-do-fertilizante-nao-oferece-perigo/</w:t>
-      </w:r>
-    </w:p>
-    <w:p>
-      <w:pPr>
-        <w:pStyle w:val="Textodecomentrio"/>
-      </w:pPr>
-    </w:p>
-    <w:p>
-      <w:pPr>
-        <w:pStyle w:val="Textodecomentrio"/>
-      </w:pPr>
-      <w:r>
-        <w:t>http://www.ipni.net/publication/nss.nsf/0/67265A0AC9302CC5852579AF0076927A/$FILE/NSS-22%20Amm%20Nit.pdf</w:t>
-      </w:r>
-    </w:p>
-  </w:comment>
-  <w:comment w:id="1" w:author="Victor Pederzini" w:date="2020-09-10T19:09:00Z" w:initials="VP">
-    <w:p>
-      <w:pPr>
-        <w:pStyle w:val="Textodecomentrio"/>
-      </w:pPr>
-      <w:r>
-        <w:rPr>
-          <w:rStyle w:val="Refdecomentrio"/>
-        </w:rPr>
-        <w:annotationRef/>
-      </w:r>
-      <w:r>
-        <w:t>https://www.globenewswire.com/news-release/2020/04/09/2014681/0/en/Ammonium-Nitrate-Market-Size-Worth-Around-US-6-740-6-Mn-by-2026.html</w:t>
-      </w:r>
-    </w:p>
-  </w:comment>
-  <w:comment w:id="2" w:author="Victor Pederzini" w:date="2020-09-10T20:48:00Z" w:initials="VP">
-    <w:p>
-      <w:pPr>
-        <w:pStyle w:val="Textodecomentrio"/>
-      </w:pPr>
-      <w:r>
-        <w:rPr>
-          <w:rStyle w:val="Refdecomentrio"/>
-        </w:rPr>
-        <w:annotationRef/>
-      </w:r>
-      <w:r>
-        <w:rPr>
-          <w:rStyle w:val="Refdecomentrio"/>
-        </w:rPr>
-        <w:annotationRef/>
-      </w:r>
-      <w:r>
-        <w:t>http://www.ipni.net/publication/nss.nsf/0/67265A0AC9302CC5852579AF0076927A/$FILE/NSS-22%20Amm%20Nit.pdf</w:t>
-      </w:r>
-    </w:p>
-    <w:p>
-      <w:pPr>
-        <w:pStyle w:val="Textodecomentrio"/>
-      </w:pPr>
-    </w:p>
-  </w:comment>
-  <w:comment w:id="3" w:author="Victor Pederzini" w:date="2020-09-10T22:56:00Z" w:initials="VP">
-    <w:p>
-      <w:pPr>
-        <w:pStyle w:val="Textodecomentrio"/>
-      </w:pPr>
-      <w:r>
-        <w:rPr>
-          <w:rStyle w:val="Refdecomentrio"/>
-        </w:rPr>
-        <w:annotationRef/>
-      </w:r>
-      <w:r>
-        <w:t>https://acervodigital.ufpr.br/bitstream/handle/1884/40831/R%20-%20D%20-%20SUZELI%20DE%20OLIVEIRA.pdf?sequence=2&amp;isAllowed=y</w:t>
-      </w:r>
-    </w:p>
-  </w:comment>
-  <w:comment w:id="4" w:author="Victor Pederzini" w:date="2020-09-10T23:01:00Z" w:initials="VP">
-    <w:p>
-      <w:pPr>
-        <w:pStyle w:val="Textodecomentrio"/>
-      </w:pPr>
-      <w:r>
-        <w:rPr>
-          <w:rStyle w:val="Refdecomentrio"/>
-        </w:rPr>
-        <w:annotationRef/>
-      </w:r>
-      <w:r>
-        <w:t>MUNARETTI, E. Desenvolvimento e avaliação de desempenho de misturas explosivas a base de NA e Óleo combustível. Tese (Doutorado em Engenharia), Escola de Engenharia, Universidade Federal do Rio grande do Sul, Porto Alegre, 2002.</w:t>
-      </w:r>
-    </w:p>
-  </w:comment>
-  <w:comment w:id="5" w:author="Victor Pederzini" w:date="2020-09-10T23:33:00Z" w:initials="VP">
-    <w:p>
-      <w:pPr>
-        <w:pStyle w:val="Textodecomentrio"/>
-      </w:pPr>
-      <w:r>
-        <w:rPr>
-          <w:rStyle w:val="Refdecomentrio"/>
-        </w:rPr>
-        <w:annotationRef/>
-      </w:r>
-      <w:r>
-        <w:t>https://noticias.uol.com.br/ultimas-noticias/bbc/2020/08/05/9-momentos-historicos-em-que-o-nitrato-de-amonio-causou-tragedia.htm</w:t>
-      </w:r>
-    </w:p>
-  </w:comment>
-  <w:comment w:id="6" w:author="Victor Pederzini" w:date="2020-09-10T22:34:00Z" w:initials="VP">
-    <w:p>
-      <w:pPr>
-        <w:pStyle w:val="Textodecomentrio"/>
-      </w:pPr>
-      <w:r>
-        <w:rPr>
-          <w:rStyle w:val="Refdecomentrio"/>
-        </w:rPr>
-        <w:annotationRef/>
-      </w:r>
-      <w:r>
-        <w:t>http://www.dfpc.eb.mil.br/images/PORT42.pdf</w:t>
-      </w:r>
-    </w:p>
-  </w:comment>
-  <w:comment w:id="7" w:author="Victor Pederzini" w:date="2020-09-10T22:34:00Z" w:initials="VP">
-    <w:p>
-      <w:pPr>
-        <w:pStyle w:val="Textodecomentrio"/>
-      </w:pPr>
-      <w:r>
-        <w:rPr>
-          <w:rStyle w:val="Refdecomentrio"/>
-        </w:rPr>
-        <w:annotationRef/>
-      </w:r>
-      <w:r>
-        <w:rPr>
-          <w:rStyle w:val="Refdecomentrio"/>
-        </w:rPr>
-        <w:annotationRef/>
-      </w:r>
-      <w:r>
-        <w:t>https://digital.agrishow.com.br/gesto/esses-so-os-cuidados-necessrios-com-nitrato-de-amnio</w:t>
-      </w:r>
-    </w:p>
-    <w:p>
-      <w:pPr>
-        <w:pStyle w:val="Textodecomentrio"/>
-      </w:pPr>
-    </w:p>
-  </w:comment>
-  <w:comment w:id="8" w:author="Victor Pederzini" w:date="2020-09-11T00:26:00Z" w:initials="VP">
-    <w:p>
-      <w:pPr>
-        <w:pStyle w:val="Textodecomentrio"/>
-      </w:pPr>
-      <w:r>
-        <w:rPr>
-          <w:rStyle w:val="Refdecomentrio"/>
-        </w:rPr>
-        <w:annotationRef/>
-      </w:r>
-      <w:r>
-        <w:t>http://www.dfpc.eb.mil.br/images/PORT42.pdf</w:t>
-      </w:r>
-    </w:p>
-  </w:comment>
-  <w:comment w:id="9" w:author="Victor Pederzini" w:date="2020-09-11T00:17:00Z" w:initials="VP">
-    <w:p>
-      <w:pPr>
-        <w:pStyle w:val="Textodecomentrio"/>
-      </w:pPr>
-      <w:r>
-        <w:rPr>
-          <w:rStyle w:val="Refdecomentrio"/>
-        </w:rPr>
-        <w:annotationRef/>
-      </w:r>
-      <w:r>
-        <w:t>https://acervodigital.ufpr.br/bitstream/handle/1884/40831/R%20-%20D%20-%20SUZELI%20DE%20OLIVEIRA.pdf?sequence=2&amp;isAllowed=y</w:t>
-      </w:r>
-    </w:p>
-    <w:p>
-      <w:pPr>
-        <w:pStyle w:val="Textodecomentrio"/>
-      </w:pPr>
-    </w:p>
-    <w:p>
-      <w:pPr>
-        <w:pStyle w:val="Textodecomentrio"/>
-      </w:pPr>
-      <w:r>
-        <w:t xml:space="preserve">CETESB. COMPANHIA AMBIENTAL DO ESTADO DE SAO PAULO. Relatório de atendimento a acidentes ambientais no transporte rodoviário de produtos químicos de 1983 a 2004. Disponível em: &lt; http://www.cetesb.sp.gov.br/gerenciamento-de-riscos/emergencias-quimicas/266- </w:t>
-      </w:r>
-      <w:proofErr w:type="spellStart"/>
-      <w:r>
-        <w:t>relatorios</w:t>
-      </w:r>
-      <w:proofErr w:type="spellEnd"/>
-      <w:r>
-        <w:t>-</w:t>
-      </w:r>
-      <w:proofErr w:type="spellStart"/>
-      <w:r>
-        <w:t>de-atendimento</w:t>
-      </w:r>
-      <w:proofErr w:type="spellEnd"/>
-      <w:r>
-        <w:t>&gt; CETESB, 2005. Acesso em: 05/03/2012. CETESB, 2005</w:t>
-      </w:r>
-    </w:p>
-  </w:comment>
-  <w:comment w:id="10" w:author="Victor Pederzini" w:date="2020-09-11T00:26:00Z" w:initials="VP">
-    <w:p>
-      <w:pPr>
-        <w:pStyle w:val="Textodecomentrio"/>
-      </w:pPr>
-      <w:r>
-        <w:rPr>
-          <w:rStyle w:val="Refdecomentrio"/>
-        </w:rPr>
-        <w:annotationRef/>
-      </w:r>
-      <w:r>
-        <w:t>https://g1.globo.com/economia/agronegocios/noticia/2020/08/05/brasil-importa-cerca-de-1-milhao-de-toneladas-de-nitrato-de-amonio-por-ano-controle-e-feito-pelo-exercito.ghtml</w:t>
-      </w:r>
-    </w:p>
-  </w:comment>
-  <w:comment w:id="11" w:author="Victor Pederzini" w:date="2020-09-14T09:36:00Z" w:initials="VP">
-    <w:p>
-      <w:pPr>
-        <w:pStyle w:val="Textodecomentrio"/>
-      </w:pPr>
-      <w:r>
-        <w:rPr>
-          <w:rStyle w:val="Refdecomentrio"/>
-        </w:rPr>
-        <w:annotationRef/>
-      </w:r>
-      <w:r>
-        <w:t>https://www.sciencedirect.com/science/article/abs/pii/S0304389415301680?via%3Dihub</w:t>
-      </w:r>
-    </w:p>
-    <w:p>
-      <w:pPr>
-        <w:pStyle w:val="Textodecomentrio"/>
-      </w:pPr>
-    </w:p>
-    <w:p>
-      <w:pPr>
-        <w:pStyle w:val="Textodecomentrio"/>
-      </w:pPr>
-      <w:r>
-        <w:t>https://pubs.acs.org/doi/abs/10.1021/i360060a018</w:t>
-      </w:r>
-    </w:p>
-  </w:comment>
-  <w:comment w:id="12" w:author="Victor Pederzini" w:date="2020-09-14T11:33:00Z" w:initials="VP">
-    <w:p>
-      <w:pPr>
-        <w:pStyle w:val="Textodecomentrio"/>
-      </w:pPr>
-      <w:r>
-        <w:rPr>
-          <w:rStyle w:val="Refdecomentrio"/>
-        </w:rPr>
-        <w:annotationRef/>
-      </w:r>
-      <w:r>
-        <w:t>https://www.hse.gov.uk/pubns/indg230.pdf</w:t>
-      </w:r>
-    </w:p>
-  </w:comment>
-  <w:comment w:id="13" w:author="Victor Pederzini" w:date="2020-09-14T11:33:00Z" w:initials="VP">
-    <w:p>
-      <w:pPr>
-        <w:pStyle w:val="Textodecomentrio"/>
-      </w:pPr>
-      <w:r>
-        <w:rPr>
-          <w:rStyle w:val="Refdecomentrio"/>
-        </w:rPr>
-        <w:annotationRef/>
-      </w:r>
-      <w:r>
-        <w:t>https://www.scielo.br/scielo.php?pid=S0100-06832014000300026&amp;script=sci_arttext&amp;tlng=es</w:t>
-      </w:r>
-    </w:p>
-  </w:comment>
-  <w:comment w:id="14" w:author="Victor Pederzini" w:date="2020-09-11T00:49:00Z" w:initials="VP">
-    <w:p>
-      <w:pPr>
-        <w:pStyle w:val="Textodecomentrio"/>
-      </w:pPr>
-      <w:r>
-        <w:rPr>
-          <w:rStyle w:val="Refdecomentrio"/>
-        </w:rPr>
-        <w:annotationRef/>
-      </w:r>
-      <w:r>
-        <w:t>https://www.worldometers.info/world-population/#:~:text=Growth%20Rate,-back%20to%20top&amp;text=Population%20in%20the%20world%20is,81%20million%20people%20per%20year.</w:t>
-      </w:r>
-    </w:p>
-  </w:comment>
-  <w:comment w:id="15" w:author="Victor Pederzini" w:date="2020-09-16T12:55:00Z" w:initials="VP">
-    <w:p>
-      <w:pPr>
-        <w:pStyle w:val="Textodecomentrio"/>
-      </w:pPr>
-      <w:r>
-        <w:rPr>
-          <w:rStyle w:val="Refdecomentrio"/>
-        </w:rPr>
-        <w:annotationRef/>
-      </w:r>
-      <w:r>
-        <w:t>Falta formatar</w:t>
-      </w:r>
-    </w:p>
-  </w:comment>
-</w:comments>
-</file>
-
-<file path=word/commentsExtended.xml><?xml version="1.0" encoding="utf-8"?>
-<w15:commentsEx xmlns:wpc="http://schemas.microsoft.com/office/word/2010/wordprocessingCanvas" xmlns:cx="http://schemas.microsoft.com/office/drawing/2014/chartex" xmlns:cx1="http://schemas.microsoft.com/office/drawing/2015/9/8/chartex" xmlns:cx2="http://schemas.microsoft.com/office/drawing/2015/10/21/chartex" xmlns:cx3="http://schemas.microsoft.com/office/drawing/2016/5/9/chartex" xmlns:cx4="http://schemas.microsoft.com/office/drawing/2016/5/10/chartex" xmlns:cx5="http://schemas.microsoft.com/office/drawing/2016/5/11/chartex" xmlns:cx6="http://schemas.microsoft.com/office/drawing/2016/5/12/chartex" xmlns:cx7="http://schemas.microsoft.com/office/drawing/2016/5/13/chartex" xmlns:cx8="http://schemas.microsoft.com/office/drawing/2016/5/14/chartex" xmlns:mc="http://schemas.openxmlformats.org/markup-compatibility/2006" xmlns:aink="http://schemas.microsoft.com/office/drawing/2016/ink" xmlns:am3d="http://schemas.microsoft.com/office/drawing/2017/model3d" xmlns:o="urn:schemas-microsoft-com:office:office" xmlns:r="http://schemas.openxmlformats.org/officeDocument/2006/relationships" xmlns:m="http://schemas.openxmlformats.org/officeDocument/2006/math" xmlns:v="urn:schemas-microsoft-com:vml" xmlns:wp14="http://schemas.microsoft.com/office/word/2010/wordprocessingDrawing" xmlns:wp="http://schemas.openxmlformats.org/drawingml/2006/wordprocessingDrawing" xmlns:w10="urn:schemas-microsoft-com:office:word" xmlns:w="http://schemas.openxmlformats.org/wordprocessingml/2006/main" xmlns:w14="http://schemas.microsoft.com/office/word/2010/wordml" xmlns:w15="http://schemas.microsoft.com/office/word/2012/wordml" xmlns:w16cex="http://schemas.microsoft.com/office/word/2018/wordml/cex" xmlns:w16cid="http://schemas.microsoft.com/office/word/2016/wordml/cid" xmlns:w16="http://schemas.microsoft.com/office/word/2018/wordml" xmlns:w16se="http://schemas.microsoft.com/office/word/2015/wordml/symex" xmlns:wpg="http://schemas.microsoft.com/office/word/2010/wordprocessingGroup" xmlns:wpi="http://schemas.microsoft.com/office/word/2010/wordprocessingInk" xmlns:wne="http://schemas.microsoft.com/office/word/2006/wordml" xmlns:wps="http://schemas.microsoft.com/office/word/2010/wordprocessingShape" mc:Ignorable="w14 w15 w16se w16cid w16 w16cex wp14">
-  <w15:commentEx w15:paraId="690B58B0" w15:done="0"/>
-  <w15:commentEx w15:paraId="5BE0F08D" w15:done="0"/>
-  <w15:commentEx w15:paraId="61FDFBF2" w15:done="0"/>
-  <w15:commentEx w15:paraId="52E01847" w15:done="0"/>
-  <w15:commentEx w15:paraId="048F8328" w15:done="0"/>
-  <w15:commentEx w15:paraId="6850246B" w15:done="0"/>
-  <w15:commentEx w15:paraId="37FB8211" w15:done="0"/>
-  <w15:commentEx w15:paraId="22FDAD6F" w15:done="0"/>
-  <w15:commentEx w15:paraId="66A89767" w15:done="0"/>
-  <w15:commentEx w15:paraId="71DF5832" w15:done="0"/>
-  <w15:commentEx w15:paraId="121BC143" w15:done="0"/>
-  <w15:commentEx w15:paraId="5EF5CBE2" w15:done="0"/>
-  <w15:commentEx w15:paraId="61B42D26" w15:done="0"/>
-  <w15:commentEx w15:paraId="3437BABC" w15:done="0"/>
-  <w15:commentEx w15:paraId="5D12ADEF" w15:done="0"/>
-  <w15:commentEx w15:paraId="06146446" w15:done="0"/>
-</w15:commentsEx>
-</file>
-
-<file path=word/commentsExtensible.xml><?xml version="1.0" encoding="utf-8"?>
-<w16cex:commentsExtensible xmlns:wpc="http://schemas.microsoft.com/office/word/2010/wordprocessingCanvas" xmlns:cx="http://schemas.microsoft.com/office/drawing/2014/chartex" xmlns:cx1="http://schemas.microsoft.com/office/drawing/2015/9/8/chartex" xmlns:cx2="http://schemas.microsoft.com/office/drawing/2015/10/21/chartex" xmlns:cx3="http://schemas.microsoft.com/office/drawing/2016/5/9/chartex" xmlns:cx4="http://schemas.microsoft.com/office/drawing/2016/5/10/chartex" xmlns:cx5="http://schemas.microsoft.com/office/drawing/2016/5/11/chartex" xmlns:cx6="http://schemas.microsoft.com/office/drawing/2016/5/12/chartex" xmlns:cx7="http://schemas.microsoft.com/office/drawing/2016/5/13/chartex" xmlns:cx8="http://schemas.microsoft.com/office/drawing/2016/5/14/chartex" xmlns:mc="http://schemas.openxmlformats.org/markup-compatibility/2006" xmlns:aink="http://schemas.microsoft.com/office/drawing/2016/ink" xmlns:am3d="http://schemas.microsoft.com/office/drawing/2017/model3d" xmlns:o="urn:schemas-microsoft-com:office:office" xmlns:r="http://schemas.openxmlformats.org/officeDocument/2006/relationships" xmlns:m="http://schemas.openxmlformats.org/officeDocument/2006/math" xmlns:v="urn:schemas-microsoft-com:vml" xmlns:wp14="http://schemas.microsoft.com/office/word/2010/wordprocessingDrawing" xmlns:wp="http://schemas.openxmlformats.org/drawingml/2006/wordprocessingDrawing" xmlns:w10="urn:schemas-microsoft-com:office:word" xmlns:w="http://schemas.openxmlformats.org/wordprocessingml/2006/main" xmlns:w14="http://schemas.microsoft.com/office/word/2010/wordml" xmlns:w15="http://schemas.microsoft.com/office/word/2012/wordml" xmlns:w16cex="http://schemas.microsoft.com/office/word/2018/wordml/cex" xmlns:w16cid="http://schemas.microsoft.com/office/word/2016/wordml/cid" xmlns:w16="http://schemas.microsoft.com/office/word/2018/wordml" xmlns:w16se="http://schemas.microsoft.com/office/word/2015/wordml/symex" xmlns:wpg="http://schemas.microsoft.com/office/word/2010/wordprocessingGroup" xmlns:wpi="http://schemas.microsoft.com/office/word/2010/wordprocessingInk" xmlns:wne="http://schemas.microsoft.com/office/word/2006/wordml" xmlns:wps="http://schemas.microsoft.com/office/word/2010/wordprocessingShape" mc:Ignorable="w14 w15 w16se w16cid w16 w16cex wp14">
-  <w16cex:commentExtensible w16cex:durableId="2309B80D" w16cex:dateUtc="2020-09-14T12:36:00Z"/>
-  <w16cex:commentExtensible w16cex:durableId="2309D38F" w16cex:dateUtc="2020-09-14T14:33:00Z"/>
-  <w16cex:commentExtensible w16cex:durableId="2309D37A" w16cex:dateUtc="2020-09-14T14:33:00Z"/>
-  <w16cex:commentExtensible w16cex:durableId="230C89DD" w16cex:dateUtc="2020-09-16T15:55:00Z"/>
-</w16cex:commentsExtensible>
-</file>
-
-<file path=word/commentsIds.xml><?xml version="1.0" encoding="utf-8"?>
-<w16cid:commentsIds xmlns:wpc="http://schemas.microsoft.com/office/word/2010/wordprocessingCanvas" xmlns:cx="http://schemas.microsoft.com/office/drawing/2014/chartex" xmlns:cx1="http://schemas.microsoft.com/office/drawing/2015/9/8/chartex" xmlns:cx2="http://schemas.microsoft.com/office/drawing/2015/10/21/chartex" xmlns:cx3="http://schemas.microsoft.com/office/drawing/2016/5/9/chartex" xmlns:cx4="http://schemas.microsoft.com/office/drawing/2016/5/10/chartex" xmlns:cx5="http://schemas.microsoft.com/office/drawing/2016/5/11/chartex" xmlns:cx6="http://schemas.microsoft.com/office/drawing/2016/5/12/chartex" xmlns:cx7="http://schemas.microsoft.com/office/drawing/2016/5/13/chartex" xmlns:cx8="http://schemas.microsoft.com/office/drawing/2016/5/14/chartex" xmlns:mc="http://schemas.openxmlformats.org/markup-compatibility/2006" xmlns:aink="http://schemas.microsoft.com/office/drawing/2016/ink" xmlns:am3d="http://schemas.microsoft.com/office/drawing/2017/model3d" xmlns:o="urn:schemas-microsoft-com:office:office" xmlns:r="http://schemas.openxmlformats.org/officeDocument/2006/relationships" xmlns:m="http://schemas.openxmlformats.org/officeDocument/2006/math" xmlns:v="urn:schemas-microsoft-com:vml" xmlns:wp14="http://schemas.microsoft.com/office/word/2010/wordprocessingDrawing" xmlns:wp="http://schemas.openxmlformats.org/drawingml/2006/wordprocessingDrawing" xmlns:w10="urn:schemas-microsoft-com:office:word" xmlns:w="http://schemas.openxmlformats.org/wordprocessingml/2006/main" xmlns:w14="http://schemas.microsoft.com/office/word/2010/wordml" xmlns:w15="http://schemas.microsoft.com/office/word/2012/wordml" xmlns:w16cex="http://schemas.microsoft.com/office/word/2018/wordml/cex" xmlns:w16cid="http://schemas.microsoft.com/office/word/2016/wordml/cid" xmlns:w16="http://schemas.microsoft.com/office/word/2018/wordml" xmlns:w16se="http://schemas.microsoft.com/office/word/2015/wordml/symex" xmlns:wpg="http://schemas.microsoft.com/office/word/2010/wordprocessingGroup" xmlns:wpi="http://schemas.microsoft.com/office/word/2010/wordprocessingInk" xmlns:wne="http://schemas.microsoft.com/office/word/2006/wordml" xmlns:wps="http://schemas.microsoft.com/office/word/2010/wordprocessingShape" mc:Ignorable="w14 w15 w16se w16cid w16 w16cex wp14">
-  <w16cid:commentId w16cid:paraId="690B58B0" w16cid:durableId="2304F863"/>
-  <w16cid:commentId w16cid:paraId="5BE0F08D" w16cid:durableId="2304F857"/>
-  <w16cid:commentId w16cid:paraId="61FDFBF2" w16cid:durableId="23050F8B"/>
-  <w16cid:commentId w16cid:paraId="52E01847" w16cid:durableId="23052DA1"/>
-  <w16cid:commentId w16cid:paraId="048F8328" w16cid:durableId="23052ECB"/>
-  <w16cid:commentId w16cid:paraId="6850246B" w16cid:durableId="23053662"/>
-  <w16cid:commentId w16cid:paraId="37FB8211" w16cid:durableId="23052870"/>
-  <w16cid:commentId w16cid:paraId="22FDAD6F" w16cid:durableId="2305286A"/>
-  <w16cid:commentId w16cid:paraId="66A89767" w16cid:durableId="230542B2"/>
-  <w16cid:commentId w16cid:paraId="71DF5832" w16cid:durableId="230540AE"/>
-  <w16cid:commentId w16cid:paraId="121BC143" w16cid:durableId="230542BC"/>
-  <w16cid:commentId w16cid:paraId="5EF5CBE2" w16cid:durableId="2309B80D"/>
-  <w16cid:commentId w16cid:paraId="61B42D26" w16cid:durableId="2309D38F"/>
-  <w16cid:commentId w16cid:paraId="3437BABC" w16cid:durableId="2309D37A"/>
-  <w16cid:commentId w16cid:paraId="5D12ADEF" w16cid:durableId="23054807"/>
-  <w16cid:commentId w16cid:paraId="06146446" w16cid:durableId="230C89DD"/>
-</w16cid:commentsIds>
 </file>
 
 <file path=word/endnotes.xml><?xml version="1.0" encoding="utf-8"?>
@@ -6939,14 +8495,6 @@
     <w:abstractNumId w:val="4"/>
   </w:num>
 </w:numbering>
-</file>
-
-<file path=word/people.xml><?xml version="1.0" encoding="utf-8"?>
-<w15:people xmlns:wpc="http://schemas.microsoft.com/office/word/2010/wordprocessingCanvas" xmlns:cx="http://schemas.microsoft.com/office/drawing/2014/chartex" xmlns:cx1="http://schemas.microsoft.com/office/drawing/2015/9/8/chartex" xmlns:cx2="http://schemas.microsoft.com/office/drawing/2015/10/21/chartex" xmlns:cx3="http://schemas.microsoft.com/office/drawing/2016/5/9/chartex" xmlns:cx4="http://schemas.microsoft.com/office/drawing/2016/5/10/chartex" xmlns:cx5="http://schemas.microsoft.com/office/drawing/2016/5/11/chartex" xmlns:cx6="http://schemas.microsoft.com/office/drawing/2016/5/12/chartex" xmlns:cx7="http://schemas.microsoft.com/office/drawing/2016/5/13/chartex" xmlns:cx8="http://schemas.microsoft.com/office/drawing/2016/5/14/chartex" xmlns:mc="http://schemas.openxmlformats.org/markup-compatibility/2006" xmlns:aink="http://schemas.microsoft.com/office/drawing/2016/ink" xmlns:am3d="http://schemas.microsoft.com/office/drawing/2017/model3d" xmlns:o="urn:schemas-microsoft-com:office:office" xmlns:r="http://schemas.openxmlformats.org/officeDocument/2006/relationships" xmlns:m="http://schemas.openxmlformats.org/officeDocument/2006/math" xmlns:v="urn:schemas-microsoft-com:vml" xmlns:wp14="http://schemas.microsoft.com/office/word/2010/wordprocessingDrawing" xmlns:wp="http://schemas.openxmlformats.org/drawingml/2006/wordprocessingDrawing" xmlns:w10="urn:schemas-microsoft-com:office:word" xmlns:w="http://schemas.openxmlformats.org/wordprocessingml/2006/main" xmlns:w14="http://schemas.microsoft.com/office/word/2010/wordml" xmlns:w15="http://schemas.microsoft.com/office/word/2012/wordml" xmlns:w16cex="http://schemas.microsoft.com/office/word/2018/wordml/cex" xmlns:w16cid="http://schemas.microsoft.com/office/word/2016/wordml/cid" xmlns:w16="http://schemas.microsoft.com/office/word/2018/wordml" xmlns:w16se="http://schemas.microsoft.com/office/word/2015/wordml/symex" xmlns:wpg="http://schemas.microsoft.com/office/word/2010/wordprocessingGroup" xmlns:wpi="http://schemas.microsoft.com/office/word/2010/wordprocessingInk" xmlns:wne="http://schemas.microsoft.com/office/word/2006/wordml" xmlns:wps="http://schemas.microsoft.com/office/word/2010/wordprocessingShape" mc:Ignorable="w14 w15 w16se w16cid w16 w16cex wp14">
-  <w15:person w15:author="Victor Pederzini">
-    <w15:presenceInfo w15:providerId="Windows Live" w15:userId="5c0c5b6538e3abb5"/>
-  </w15:person>
-</w15:people>
 </file>
 
 <file path=word/styles.xml><?xml version="1.0" encoding="utf-8"?>
@@ -7351,7 +8899,6 @@
   <w:style w:type="character" w:default="1" w:styleId="Fontepargpadro">
     <w:name w:val="Default Paragraph Font"/>
     <w:uiPriority w:val="1"/>
-    <w:semiHidden/>
     <w:unhideWhenUsed/>
   </w:style>
   <w:style w:type="table" w:default="1" w:styleId="Tabelanormal">
@@ -7881,18 +9428,18 @@
 </file>
 
 <file path=customXml/item1.xml><?xml version="1.0" encoding="utf-8"?>
+<p:properties xmlns:p="http://schemas.microsoft.com/office/2006/metadata/properties" xmlns:xsi="http://www.w3.org/2001/XMLSchema-instance" xmlns:pc="http://schemas.microsoft.com/office/infopath/2007/PartnerControls">
+  <documentManagement/>
+</p:properties>
+</file>
+
+<file path=customXml/item2.xml><?xml version="1.0" encoding="utf-8"?>
 <?mso-contentType ?>
 <FormTemplates xmlns="http://schemas.microsoft.com/sharepoint/v3/contenttype/forms">
   <Display>DocumentLibraryForm</Display>
   <Edit>DocumentLibraryForm</Edit>
   <New>DocumentLibraryForm</New>
 </FormTemplates>
-</file>
-
-<file path=customXml/item2.xml><?xml version="1.0" encoding="utf-8"?>
-<p:properties xmlns:p="http://schemas.microsoft.com/office/2006/metadata/properties" xmlns:xsi="http://www.w3.org/2001/XMLSchema-instance" xmlns:pc="http://schemas.microsoft.com/office/infopath/2007/PartnerControls">
-  <documentManagement/>
-</p:properties>
 </file>
 
 <file path=customXml/item3.xml><?xml version="1.0" encoding="utf-8"?>
@@ -8027,19 +9574,23 @@
 </ct:contentTypeSchema>
 </file>
 
+<file path=customXml/item4.xml><?xml version="1.0" encoding="utf-8"?>
+<b:Sources xmlns:b="http://schemas.openxmlformats.org/officeDocument/2006/bibliography" xmlns="http://schemas.openxmlformats.org/officeDocument/2006/bibliography" SelectedStyle="\APASixthEditionOfficeOnline.xsl" StyleName="APA" Version="6"/>
+</file>
+
 <file path=customXml/itemProps1.xml><?xml version="1.0" encoding="utf-8"?>
-<ds:datastoreItem xmlns:ds="http://schemas.openxmlformats.org/officeDocument/2006/customXml" ds:itemID="{2586892C-49E7-4BA0-8CE9-2D5C2477B303}">
+<ds:datastoreItem xmlns:ds="http://schemas.openxmlformats.org/officeDocument/2006/customXml" ds:itemID="{A9B89598-0C1E-44C2-8505-DAE972B1E4C8}">
   <ds:schemaRefs>
-    <ds:schemaRef ds:uri="http://schemas.microsoft.com/sharepoint/v3/contenttype/forms"/>
+    <ds:schemaRef ds:uri="http://schemas.microsoft.com/office/2006/metadata/properties"/>
+    <ds:schemaRef ds:uri="http://schemas.microsoft.com/office/infopath/2007/PartnerControls"/>
   </ds:schemaRefs>
 </ds:datastoreItem>
 </file>
 
 <file path=customXml/itemProps2.xml><?xml version="1.0" encoding="utf-8"?>
-<ds:datastoreItem xmlns:ds="http://schemas.openxmlformats.org/officeDocument/2006/customXml" ds:itemID="{A9B89598-0C1E-44C2-8505-DAE972B1E4C8}">
+<ds:datastoreItem xmlns:ds="http://schemas.openxmlformats.org/officeDocument/2006/customXml" ds:itemID="{2586892C-49E7-4BA0-8CE9-2D5C2477B303}">
   <ds:schemaRefs>
-    <ds:schemaRef ds:uri="http://schemas.microsoft.com/office/2006/metadata/properties"/>
-    <ds:schemaRef ds:uri="http://schemas.microsoft.com/office/infopath/2007/PartnerControls"/>
+    <ds:schemaRef ds:uri="http://schemas.microsoft.com/sharepoint/v3/contenttype/forms"/>
   </ds:schemaRefs>
 </ds:datastoreItem>
 </file>
@@ -8060,4 +9611,12 @@
     <ds:schemaRef ds:uri="http://schemas.microsoft.com/internal/obd"/>
   </ds:schemaRefs>
 </ds:datastoreItem>
+</file>
+
+<file path=customXml/itemProps4.xml><?xml version="1.0" encoding="utf-8"?>
+<ds:datastoreItem xmlns:ds="http://schemas.openxmlformats.org/officeDocument/2006/customXml" ds:itemID="{BFAF1CE0-8862-4EFA-9A8B-42262F890651}">
+  <ds:schemaRefs>
+    <ds:schemaRef ds:uri="http://schemas.openxmlformats.org/officeDocument/2006/bibliography"/>
+  </ds:schemaRefs>
+</ds:datastoreItem>
 </file>